--- a/awsdocs/AWS_notes.docx
+++ b/awsdocs/AWS_notes.docx
@@ -1,6 +1,6 @@
 
 <file path=word/document.xml><?xml version="1.0" encoding="utf-8"?>
-<w:document xmlns:wpc="http://schemas.microsoft.com/office/word/2010/wordprocessingCanvas" xmlns:cx="http://schemas.microsoft.com/office/drawing/2014/chartex" xmlns:cx1="http://schemas.microsoft.com/office/drawing/2015/9/8/chartex" xmlns:cx2="http://schemas.microsoft.com/office/drawing/2015/10/21/chartex" xmlns:cx3="http://schemas.microsoft.com/office/drawing/2016/5/9/chartex" xmlns:cx4="http://schemas.microsoft.com/office/drawing/2016/5/10/chartex" xmlns:cx5="http://schemas.microsoft.com/office/drawing/2016/5/11/chartex" xmlns:cx6="http://schemas.microsoft.com/office/drawing/2016/5/12/chartex" xmlns:cx7="http://schemas.microsoft.com/office/drawing/2016/5/13/chartex" xmlns:cx8="http://schemas.microsoft.com/office/drawing/2016/5/14/chartex" xmlns:mc="http://schemas.openxmlformats.org/markup-compatibility/2006" xmlns:aink="http://schemas.microsoft.com/office/drawing/2016/ink" xmlns:am3d="http://schemas.microsoft.com/office/drawing/2017/model3d" xmlns:o="urn:schemas-microsoft-com:office:office" xmlns:r="http://schemas.openxmlformats.org/officeDocument/2006/relationships" xmlns:m="http://schemas.openxmlformats.org/officeDocument/2006/math" xmlns:v="urn:schemas-microsoft-com:vml" xmlns:wp14="http://schemas.microsoft.com/office/word/2010/wordprocessingDrawing" xmlns:wp="http://schemas.openxmlformats.org/drawingml/2006/wordprocessingDrawing" xmlns:w10="urn:schemas-microsoft-com:office:word" xmlns:w="http://schemas.openxmlformats.org/wordprocessingml/2006/main" xmlns:w14="http://schemas.microsoft.com/office/word/2010/wordml" xmlns:w15="http://schemas.microsoft.com/office/word/2012/wordml" xmlns:w16cid="http://schemas.microsoft.com/office/word/2016/wordml/cid" xmlns:w16se="http://schemas.microsoft.com/office/word/2015/wordml/symex" xmlns:wpg="http://schemas.microsoft.com/office/word/2010/wordprocessingGroup" xmlns:wpi="http://schemas.microsoft.com/office/word/2010/wordprocessingInk" xmlns:wne="http://schemas.microsoft.com/office/word/2006/wordml" xmlns:wps="http://schemas.microsoft.com/office/word/2010/wordprocessingShape" mc:Ignorable="w14 w15 w16se w16cid wp14">
+<w:document xmlns:wpc="http://schemas.microsoft.com/office/word/2010/wordprocessingCanvas" xmlns:mc="http://schemas.openxmlformats.org/markup-compatibility/2006" xmlns:o="urn:schemas-microsoft-com:office:office" xmlns:r="http://schemas.openxmlformats.org/officeDocument/2006/relationships" xmlns:m="http://schemas.openxmlformats.org/officeDocument/2006/math" xmlns:v="urn:schemas-microsoft-com:vml" xmlns:wp14="http://schemas.microsoft.com/office/word/2010/wordprocessingDrawing" xmlns:wp="http://schemas.openxmlformats.org/drawingml/2006/wordprocessingDrawing" xmlns:w10="urn:schemas-microsoft-com:office:word" xmlns:w="http://schemas.openxmlformats.org/wordprocessingml/2006/main" xmlns:w14="http://schemas.microsoft.com/office/word/2010/wordml" xmlns:w15="http://schemas.microsoft.com/office/word/2012/wordml" xmlns:wpg="http://schemas.microsoft.com/office/word/2010/wordprocessingGroup" xmlns:wpi="http://schemas.microsoft.com/office/word/2010/wordprocessingInk" xmlns:wne="http://schemas.microsoft.com/office/word/2006/wordml" xmlns:wps="http://schemas.microsoft.com/office/word/2010/wordprocessingShape" mc:Ignorable="w14 w15 wp14">
   <w:body>
     <w:p>
       <w:pPr>
@@ -78,17 +78,13 @@
           <w:ilvl w:val="0"/>
           <w:numId w:val="5"/>
         </w:numPr>
+        <w:rPr>
+          <w:b/>
+        </w:rPr>
       </w:pPr>
       <w:r>
         <w:t>Measured service</w:t>
       </w:r>
-    </w:p>
-    <w:p>
-      <w:pPr>
-        <w:rPr>
-          <w:b/>
-        </w:rPr>
-      </w:pPr>
     </w:p>
     <w:p>
       <w:pPr>
@@ -151,7 +147,6 @@
         <w:t>(Software as a Service – application level access to the user)</w:t>
       </w:r>
     </w:p>
-    <w:p/>
     <w:p>
       <w:pPr>
         <w:rPr>
@@ -222,13 +217,6 @@
           <w:b/>
         </w:rPr>
       </w:pPr>
-    </w:p>
-    <w:p>
-      <w:pPr>
-        <w:rPr>
-          <w:b/>
-        </w:rPr>
-      </w:pPr>
       <w:r>
         <w:rPr>
           <w:b/>
@@ -320,7 +308,6 @@
         </w:numPr>
       </w:pPr>
       <w:r>
-        <w:lastRenderedPageBreak/>
         <w:t>To start use AWS, you need nothing more than an email address and a credit card</w:t>
       </w:r>
     </w:p>
@@ -365,6 +352,7 @@
         <w:rPr>
           <w:b/>
         </w:rPr>
+        <w:lastRenderedPageBreak/>
         <w:t>AWS services</w:t>
       </w:r>
     </w:p>
@@ -377,7 +365,13 @@
         </w:numPr>
       </w:pPr>
       <w:r>
-        <w:t>Administrative services : manage your AWS resources</w:t>
+        <w:t xml:space="preserve">Administrative services : </w:t>
+      </w:r>
+      <w:r>
+        <w:tab/>
+      </w:r>
+      <w:r>
+        <w:t>manage your AWS resources</w:t>
       </w:r>
     </w:p>
     <w:p>
@@ -389,7 +383,16 @@
         </w:numPr>
       </w:pPr>
       <w:r>
-        <w:t>Application services : add functionality to your application</w:t>
+        <w:t xml:space="preserve">Application services : </w:t>
+      </w:r>
+      <w:r>
+        <w:tab/>
+      </w:r>
+      <w:r>
+        <w:tab/>
+      </w:r>
+      <w:r>
+        <w:t>add functionality to your application</w:t>
       </w:r>
     </w:p>
     <w:p>
@@ -401,7 +404,16 @@
         </w:numPr>
       </w:pPr>
       <w:r>
-        <w:t>Foundation services : deploy IT infrastructure in the cloud</w:t>
+        <w:t xml:space="preserve">Foundation services : </w:t>
+      </w:r>
+      <w:r>
+        <w:tab/>
+      </w:r>
+      <w:r>
+        <w:tab/>
+      </w:r>
+      <w:r>
+        <w:t>deploy IT infrastructure in the cloud</w:t>
       </w:r>
     </w:p>
     <w:p>
@@ -444,7 +456,6 @@
         <w:t>consists of one or more discrete data centers each with redundant power, networking and connectivity)</w:t>
       </w:r>
     </w:p>
-    <w:p/>
     <w:p>
       <w:pPr>
         <w:ind w:left="2880" w:hanging="2880"/>
@@ -463,13 +474,18 @@
     <w:p>
       <w:pPr>
         <w:ind w:left="2880" w:hanging="2880"/>
-      </w:pPr>
-    </w:p>
-    <w:p>
-      <w:pPr>
-        <w:ind w:left="2880" w:hanging="2880"/>
-      </w:pPr>
-      <w:r>
+        <w:rPr>
+          <w:b/>
+          <w:sz w:val="24"/>
+          <w:szCs w:val="24"/>
+        </w:rPr>
+      </w:pPr>
+      <w:r>
+        <w:rPr>
+          <w:b/>
+          <w:sz w:val="24"/>
+          <w:szCs w:val="24"/>
+        </w:rPr>
         <w:t>Terminologies</w:t>
       </w:r>
     </w:p>
@@ -480,23 +496,90 @@
         <w:tblLook w:val="04A0" w:firstRow="1" w:lastRow="0" w:firstColumn="1" w:lastColumn="0" w:noHBand="0" w:noVBand="1"/>
       </w:tblPr>
       <w:tblGrid>
-        <w:gridCol w:w="2605"/>
-        <w:gridCol w:w="10350"/>
+        <w:gridCol w:w="2965"/>
+        <w:gridCol w:w="9990"/>
       </w:tblGrid>
       <w:tr>
         <w:tc>
           <w:tcPr>
-            <w:tcW w:w="2605" w:type="dxa"/>
+            <w:tcW w:w="2965" w:type="dxa"/>
           </w:tcPr>
           <w:p>
             <w:r>
-              <w:t>Amazon CloudFront</w:t>
+              <w:t>Regions and Availability zones</w:t>
             </w:r>
           </w:p>
         </w:tc>
         <w:tc>
           <w:tcPr>
-            <w:tcW w:w="10350" w:type="dxa"/>
+            <w:tcW w:w="9990" w:type="dxa"/>
+          </w:tcPr>
+          <w:p>
+            <w:r>
+              <w:t>The AWS Cloud infrastructure is built around Regions and Availability Zones (AZs). A Region is a physical location in the world where we have multiple AZs. AZs consist of one or more discrete data centers, each with redundant power, networking, and connectivity, housed in separate facilities.</w:t>
+            </w:r>
+          </w:p>
+          <w:p/>
+          <w:p>
+            <w:r>
+              <w:t>Each A</w:t>
+            </w:r>
+            <w:r>
+              <w:t>WS</w:t>
+            </w:r>
+            <w:r>
+              <w:t xml:space="preserve"> Region is designed to be completely isolated from the other Amazon Regions. This achieves the greatest possible fault tolerance and stability. Each AZ is isolated, but the AZs in a Region are connected through low-latency links.</w:t>
+            </w:r>
+          </w:p>
+        </w:tc>
+      </w:tr>
+      <w:tr>
+        <w:tc>
+          <w:tcPr>
+            <w:tcW w:w="2965" w:type="dxa"/>
+          </w:tcPr>
+          <w:p>
+            <w:r>
+              <w:t>Amazon EC2 instance</w:t>
+            </w:r>
+          </w:p>
+        </w:tc>
+        <w:tc>
+          <w:tcPr>
+            <w:tcW w:w="9990" w:type="dxa"/>
+          </w:tcPr>
+          <w:p>
+            <w:r>
+              <w:t xml:space="preserve">Amazon Elastic Compute Cloud is a service that provides secure, resizable compute capacity in the cloud. </w:t>
+            </w:r>
+          </w:p>
+          <w:p/>
+          <w:p>
+            <w:r>
+              <w:t>An EC2 instance is a virtual server in Amazon's Elastic Compute Cloud (EC2) for running applications on the Amazon Web Services (AWS) infrastructure.</w:t>
+            </w:r>
+          </w:p>
+        </w:tc>
+      </w:tr>
+      <w:tr>
+        <w:tc>
+          <w:tcPr>
+            <w:tcW w:w="2965" w:type="dxa"/>
+          </w:tcPr>
+          <w:p>
+            <w:r>
+              <w:t xml:space="preserve">Amazon </w:t>
+            </w:r>
+            <w:proofErr w:type="spellStart"/>
+            <w:r>
+              <w:t>CloudFront</w:t>
+            </w:r>
+            <w:proofErr w:type="spellEnd"/>
+          </w:p>
+        </w:tc>
+        <w:tc>
+          <w:tcPr>
+            <w:tcW w:w="9990" w:type="dxa"/>
           </w:tcPr>
           <w:p>
             <w:r>
@@ -508,7 +591,21 @@
       <w:tr>
         <w:tc>
           <w:tcPr>
-            <w:tcW w:w="2605" w:type="dxa"/>
+            <w:tcW w:w="2965" w:type="dxa"/>
+          </w:tcPr>
+          <w:p/>
+        </w:tc>
+        <w:tc>
+          <w:tcPr>
+            <w:tcW w:w="9990" w:type="dxa"/>
+          </w:tcPr>
+          <w:p/>
+        </w:tc>
+      </w:tr>
+      <w:tr>
+        <w:tc>
+          <w:tcPr>
+            <w:tcW w:w="2965" w:type="dxa"/>
           </w:tcPr>
           <w:p>
             <w:r>
@@ -518,11 +615,16 @@
         </w:tc>
         <w:tc>
           <w:tcPr>
-            <w:tcW w:w="10350" w:type="dxa"/>
+            <w:tcW w:w="9990" w:type="dxa"/>
           </w:tcPr>
           <w:p>
             <w:r>
-              <w:t>Worldwide network of data centers through which CloudFront delivers the content. When user requests a content that is being served by CloudFront. User is routed to the edge location that provides the lowest latency (time delay) so that content is delivered with the best possible performance. Edge locations are collections of servers in geographically dispersed data centers where CloudFront caches copies of your objects.</w:t>
+              <w:t>Worldwide network of data centers through which CloudFront delivers the content. When user requests a content that is being served by CloudFront. User is routed to the edge location that provides the lowest latency (time delay) so that content is delivered with the best possible performance. Edge locations are collections of servers in geographically dispersed data centers where CloudFront caches copies of your object</w:t>
+            </w:r>
+            <w:bookmarkStart w:id="0" w:name="_GoBack"/>
+            <w:bookmarkEnd w:id="0"/>
+            <w:r>
+              <w:t>s.</w:t>
             </w:r>
           </w:p>
         </w:tc>
@@ -530,17 +632,18 @@
       <w:tr>
         <w:tc>
           <w:tcPr>
-            <w:tcW w:w="2605" w:type="dxa"/>
+            <w:tcW w:w="2965" w:type="dxa"/>
           </w:tcPr>
           <w:p>
             <w:r>
+              <w:lastRenderedPageBreak/>
               <w:t>Origin server</w:t>
             </w:r>
           </w:p>
         </w:tc>
         <w:tc>
           <w:tcPr>
-            <w:tcW w:w="10350" w:type="dxa"/>
+            <w:tcW w:w="9990" w:type="dxa"/>
           </w:tcPr>
           <w:p>
             <w:r>
@@ -552,7 +655,7 @@
       <w:tr>
         <w:tc>
           <w:tcPr>
-            <w:tcW w:w="2605" w:type="dxa"/>
+            <w:tcW w:w="2965" w:type="dxa"/>
           </w:tcPr>
           <w:p>
             <w:r>
@@ -562,7 +665,7 @@
         </w:tc>
         <w:tc>
           <w:tcPr>
-            <w:tcW w:w="10350" w:type="dxa"/>
+            <w:tcW w:w="9990" w:type="dxa"/>
           </w:tcPr>
           <w:p>
             <w:r>
@@ -574,13 +677,13 @@
       <w:tr>
         <w:tc>
           <w:tcPr>
-            <w:tcW w:w="2605" w:type="dxa"/>
+            <w:tcW w:w="2965" w:type="dxa"/>
           </w:tcPr>
           <w:p/>
         </w:tc>
         <w:tc>
           <w:tcPr>
-            <w:tcW w:w="10350" w:type="dxa"/>
+            <w:tcW w:w="9990" w:type="dxa"/>
           </w:tcPr>
           <w:p/>
         </w:tc>
@@ -588,13 +691,13 @@
       <w:tr>
         <w:tc>
           <w:tcPr>
-            <w:tcW w:w="2605" w:type="dxa"/>
+            <w:tcW w:w="2965" w:type="dxa"/>
           </w:tcPr>
           <w:p/>
         </w:tc>
         <w:tc>
           <w:tcPr>
-            <w:tcW w:w="10350" w:type="dxa"/>
+            <w:tcW w:w="9990" w:type="dxa"/>
           </w:tcPr>
           <w:p/>
         </w:tc>
@@ -602,13 +705,13 @@
       <w:tr>
         <w:tc>
           <w:tcPr>
-            <w:tcW w:w="2605" w:type="dxa"/>
+            <w:tcW w:w="2965" w:type="dxa"/>
           </w:tcPr>
           <w:p/>
         </w:tc>
         <w:tc>
           <w:tcPr>
-            <w:tcW w:w="10350" w:type="dxa"/>
+            <w:tcW w:w="9990" w:type="dxa"/>
           </w:tcPr>
           <w:p/>
         </w:tc>
@@ -787,15 +890,8 @@
         <w:spacing w:after="0" w:line="345" w:lineRule="atLeast"/>
       </w:pPr>
       <w:r>
-        <w:t xml:space="preserve">Using this IP </w:t>
-      </w:r>
-      <w:proofErr w:type="gramStart"/>
-      <w:r>
-        <w:t>address</w:t>
-      </w:r>
-      <w:proofErr w:type="gramEnd"/>
-      <w:r>
-        <w:t xml:space="preserve"> the computer can communicate with the server and load the content of http://www.example.com.</w:t>
+        <w:lastRenderedPageBreak/>
+        <w:t>Using this IP address the computer can communicate with the server and load the content of http://www.example.com.</w:t>
       </w:r>
     </w:p>
     <w:p>
@@ -866,7 +962,6 @@
         <w:spacing w:after="0" w:line="240" w:lineRule="auto"/>
       </w:pPr>
       <w:r>
-        <w:lastRenderedPageBreak/>
         <w:t>This entry indicates that the result should be cached for 3600 seconds (1 hour). Administrators will often change the timeout value to a low number (minutes) before they change an IP address.</w:t>
       </w:r>
     </w:p>
@@ -1063,6 +1158,7 @@
         <w:jc w:val="both"/>
       </w:pPr>
       <w:r>
+        <w:lastRenderedPageBreak/>
         <w:t xml:space="preserve">Amazon Route 53 sends automated requests over the Internet to your application to verify that it's reachable, available, and functional. </w:t>
       </w:r>
     </w:p>
@@ -1114,7 +1210,6 @@
     </w:p>
     <w:p>
       <w:r>
-        <w:lastRenderedPageBreak/>
         <w:t xml:space="preserve">Amazon S3 is cloud storage for the internet. To upload your data (photos, videos, documents etc.), you first create a bucket in one of the AWS Regions. You can then upload any number of objects to the bucket. </w:t>
       </w:r>
     </w:p>
@@ -1303,10 +1398,7 @@
         <w:t xml:space="preserve">Amazon CloudFront is an economical, but a dynamic Content Delivery Network or CDN. It administers and association of Edge locations to store copies of frequently accessed files in proximity to its users. Edge locations refer to the boundaries between locations of major cloud servers. </w:t>
       </w:r>
     </w:p>
-    <w:p>
-      <w:bookmarkStart w:id="0" w:name="_GoBack"/>
-      <w:bookmarkEnd w:id="0"/>
-    </w:p>
+    <w:p/>
     <w:sectPr>
       <w:pgSz w:w="15840" w:h="12240" w:orient="landscape"/>
       <w:pgMar w:top="1440" w:right="1440" w:bottom="1440" w:left="1440" w:header="720" w:footer="720" w:gutter="0"/>
@@ -1318,7 +1410,7 @@
 </file>
 
 <file path=word/numbering.xml><?xml version="1.0" encoding="utf-8"?>
-<w:numbering xmlns:wpc="http://schemas.microsoft.com/office/word/2010/wordprocessingCanvas" xmlns:cx="http://schemas.microsoft.com/office/drawing/2014/chartex" xmlns:cx1="http://schemas.microsoft.com/office/drawing/2015/9/8/chartex" xmlns:cx2="http://schemas.microsoft.com/office/drawing/2015/10/21/chartex" xmlns:cx3="http://schemas.microsoft.com/office/drawing/2016/5/9/chartex" xmlns:cx4="http://schemas.microsoft.com/office/drawing/2016/5/10/chartex" xmlns:cx5="http://schemas.microsoft.com/office/drawing/2016/5/11/chartex" xmlns:cx6="http://schemas.microsoft.com/office/drawing/2016/5/12/chartex" xmlns:cx7="http://schemas.microsoft.com/office/drawing/2016/5/13/chartex" xmlns:cx8="http://schemas.microsoft.com/office/drawing/2016/5/14/chartex" xmlns:mc="http://schemas.openxmlformats.org/markup-compatibility/2006" xmlns:aink="http://schemas.microsoft.com/office/drawing/2016/ink" xmlns:am3d="http://schemas.microsoft.com/office/drawing/2017/model3d" xmlns:o="urn:schemas-microsoft-com:office:office" xmlns:r="http://schemas.openxmlformats.org/officeDocument/2006/relationships" xmlns:m="http://schemas.openxmlformats.org/officeDocument/2006/math" xmlns:v="urn:schemas-microsoft-com:vml" xmlns:wp14="http://schemas.microsoft.com/office/word/2010/wordprocessingDrawing" xmlns:wp="http://schemas.openxmlformats.org/drawingml/2006/wordprocessingDrawing" xmlns:w10="urn:schemas-microsoft-com:office:word" xmlns:w="http://schemas.openxmlformats.org/wordprocessingml/2006/main" xmlns:w14="http://schemas.microsoft.com/office/word/2010/wordml" xmlns:w15="http://schemas.microsoft.com/office/word/2012/wordml" xmlns:w16cid="http://schemas.microsoft.com/office/word/2016/wordml/cid" xmlns:w16se="http://schemas.microsoft.com/office/word/2015/wordml/symex" xmlns:wpg="http://schemas.microsoft.com/office/word/2010/wordprocessingGroup" xmlns:wpi="http://schemas.microsoft.com/office/word/2010/wordprocessingInk" xmlns:wne="http://schemas.microsoft.com/office/word/2006/wordml" xmlns:wps="http://schemas.microsoft.com/office/word/2010/wordprocessingShape" mc:Ignorable="w14 w15 w16se w16cid wp14">
+<w:numbering xmlns:wpc="http://schemas.microsoft.com/office/word/2010/wordprocessingCanvas" xmlns:mc="http://schemas.openxmlformats.org/markup-compatibility/2006" xmlns:o="urn:schemas-microsoft-com:office:office" xmlns:r="http://schemas.openxmlformats.org/officeDocument/2006/relationships" xmlns:m="http://schemas.openxmlformats.org/officeDocument/2006/math" xmlns:v="urn:schemas-microsoft-com:vml" xmlns:wp14="http://schemas.microsoft.com/office/word/2010/wordprocessingDrawing" xmlns:wp="http://schemas.openxmlformats.org/drawingml/2006/wordprocessingDrawing" xmlns:w10="urn:schemas-microsoft-com:office:word" xmlns:w="http://schemas.openxmlformats.org/wordprocessingml/2006/main" xmlns:w14="http://schemas.microsoft.com/office/word/2010/wordml" xmlns:w15="http://schemas.microsoft.com/office/word/2012/wordml" xmlns:wpg="http://schemas.microsoft.com/office/word/2010/wordprocessingGroup" xmlns:wpi="http://schemas.microsoft.com/office/word/2010/wordprocessingInk" xmlns:wne="http://schemas.microsoft.com/office/word/2006/wordml" xmlns:wps="http://schemas.microsoft.com/office/word/2010/wordprocessingShape" mc:Ignorable="w14 w15 wp14">
   <w:abstractNum w:abstractNumId="0" w15:restartNumberingAfterBreak="0">
     <w:nsid w:val="039926D1"/>
     <w:multiLevelType w:val="hybridMultilevel"/>
@@ -2176,7 +2268,7 @@
 </file>
 
 <file path=word/styles.xml><?xml version="1.0" encoding="utf-8"?>
-<w:styles xmlns:mc="http://schemas.openxmlformats.org/markup-compatibility/2006" xmlns:r="http://schemas.openxmlformats.org/officeDocument/2006/relationships" xmlns:w="http://schemas.openxmlformats.org/wordprocessingml/2006/main" xmlns:w14="http://schemas.microsoft.com/office/word/2010/wordml" xmlns:w15="http://schemas.microsoft.com/office/word/2012/wordml" xmlns:w16cid="http://schemas.microsoft.com/office/word/2016/wordml/cid" xmlns:w16se="http://schemas.microsoft.com/office/word/2015/wordml/symex" mc:Ignorable="w14 w15 w16se w16cid">
+<w:styles xmlns:mc="http://schemas.openxmlformats.org/markup-compatibility/2006" xmlns:r="http://schemas.openxmlformats.org/officeDocument/2006/relationships" xmlns:w="http://schemas.openxmlformats.org/wordprocessingml/2006/main" xmlns:w14="http://schemas.microsoft.com/office/word/2010/wordml" xmlns:w15="http://schemas.microsoft.com/office/word/2012/wordml" mc:Ignorable="w14 w15">
   <w:docDefaults>
     <w:rPrDefault>
       <w:rPr>
@@ -2192,7 +2284,7 @@
       </w:pPr>
     </w:pPrDefault>
   </w:docDefaults>
-  <w:latentStyles w:defLockedState="0" w:defUIPriority="99" w:defSemiHidden="0" w:defUnhideWhenUsed="0" w:defQFormat="0" w:count="375">
+  <w:latentStyles w:defLockedState="0" w:defUIPriority="99" w:defSemiHidden="0" w:defUnhideWhenUsed="0" w:defQFormat="0" w:count="371">
     <w:lsdException w:name="Normal" w:uiPriority="0" w:qFormat="1"/>
     <w:lsdException w:name="heading 1" w:uiPriority="9" w:qFormat="1"/>
     <w:lsdException w:name="heading 2" w:semiHidden="1" w:uiPriority="9" w:unhideWhenUsed="1" w:qFormat="1"/>
@@ -2298,6 +2390,7 @@
     <w:lsdException w:name="HTML Sample" w:semiHidden="1" w:unhideWhenUsed="1"/>
     <w:lsdException w:name="HTML Typewriter" w:semiHidden="1" w:unhideWhenUsed="1"/>
     <w:lsdException w:name="HTML Variable" w:semiHidden="1" w:unhideWhenUsed="1"/>
+    <w:lsdException w:name="Normal Table" w:semiHidden="1" w:unhideWhenUsed="1"/>
     <w:lsdException w:name="annotation subject" w:semiHidden="1" w:unhideWhenUsed="1"/>
     <w:lsdException w:name="No List" w:semiHidden="1" w:unhideWhenUsed="1"/>
     <w:lsdException w:name="Outline List 1" w:semiHidden="1" w:unhideWhenUsed="1"/>
@@ -2341,8 +2434,10 @@
     <w:lsdException w:name="Table Elegant" w:semiHidden="1" w:unhideWhenUsed="1"/>
     <w:lsdException w:name="Table Professional" w:semiHidden="1" w:unhideWhenUsed="1"/>
     <w:lsdException w:name="Table Subtle 1" w:semiHidden="1" w:unhideWhenUsed="1"/>
+    <w:lsdException w:name="Table Subtle 2" w:semiHidden="1" w:unhideWhenUsed="1"/>
     <w:lsdException w:name="Table Web 1" w:semiHidden="1" w:unhideWhenUsed="1"/>
     <w:lsdException w:name="Table Web 2" w:semiHidden="1" w:unhideWhenUsed="1"/>
+    <w:lsdException w:name="Table Web 3" w:semiHidden="1" w:unhideWhenUsed="1"/>
     <w:lsdException w:name="Balloon Text" w:semiHidden="1" w:unhideWhenUsed="1"/>
     <w:lsdException w:name="Table Grid" w:uiPriority="39"/>
     <w:lsdException w:name="Table Theme" w:semiHidden="1" w:unhideWhenUsed="1"/>
@@ -2561,10 +2656,6 @@
     <w:lsdException w:name="List Table 5 Dark Accent 6" w:uiPriority="50"/>
     <w:lsdException w:name="List Table 6 Colorful Accent 6" w:uiPriority="51"/>
     <w:lsdException w:name="List Table 7 Colorful Accent 6" w:uiPriority="52"/>
-    <w:lsdException w:name="Mention" w:semiHidden="1" w:unhideWhenUsed="1"/>
-    <w:lsdException w:name="Smart Hyperlink" w:semiHidden="1" w:unhideWhenUsed="1"/>
-    <w:lsdException w:name="Hashtag" w:semiHidden="1" w:unhideWhenUsed="1"/>
-    <w:lsdException w:name="Unresolved Mention" w:semiHidden="1" w:unhideWhenUsed="1"/>
   </w:latentStyles>
   <w:style w:type="paragraph" w:default="1" w:styleId="Normal">
     <w:name w:val="Normal"/>

--- a/awsdocs/AWS_notes.docx
+++ b/awsdocs/AWS_notes.docx
@@ -1,23 +1,33 @@
 
 <file path=word/document.xml><?xml version="1.0" encoding="utf-8"?>
-<w:document xmlns:wpc="http://schemas.microsoft.com/office/word/2010/wordprocessingCanvas" xmlns:mc="http://schemas.openxmlformats.org/markup-compatibility/2006" xmlns:o="urn:schemas-microsoft-com:office:office" xmlns:r="http://schemas.openxmlformats.org/officeDocument/2006/relationships" xmlns:m="http://schemas.openxmlformats.org/officeDocument/2006/math" xmlns:v="urn:schemas-microsoft-com:vml" xmlns:wp14="http://schemas.microsoft.com/office/word/2010/wordprocessingDrawing" xmlns:wp="http://schemas.openxmlformats.org/drawingml/2006/wordprocessingDrawing" xmlns:w10="urn:schemas-microsoft-com:office:word" xmlns:w="http://schemas.openxmlformats.org/wordprocessingml/2006/main" xmlns:w14="http://schemas.microsoft.com/office/word/2010/wordml" xmlns:w15="http://schemas.microsoft.com/office/word/2012/wordml" xmlns:wpg="http://schemas.microsoft.com/office/word/2010/wordprocessingGroup" xmlns:wpi="http://schemas.microsoft.com/office/word/2010/wordprocessingInk" xmlns:wne="http://schemas.microsoft.com/office/word/2006/wordml" xmlns:wps="http://schemas.microsoft.com/office/word/2010/wordprocessingShape" mc:Ignorable="w14 w15 wp14">
+<w:document xmlns:wpc="http://schemas.microsoft.com/office/word/2010/wordprocessingCanvas" xmlns:cx="http://schemas.microsoft.com/office/drawing/2014/chartex" xmlns:cx1="http://schemas.microsoft.com/office/drawing/2015/9/8/chartex" xmlns:cx2="http://schemas.microsoft.com/office/drawing/2015/10/21/chartex" xmlns:cx3="http://schemas.microsoft.com/office/drawing/2016/5/9/chartex" xmlns:cx4="http://schemas.microsoft.com/office/drawing/2016/5/10/chartex" xmlns:cx5="http://schemas.microsoft.com/office/drawing/2016/5/11/chartex" xmlns:cx6="http://schemas.microsoft.com/office/drawing/2016/5/12/chartex" xmlns:cx7="http://schemas.microsoft.com/office/drawing/2016/5/13/chartex" xmlns:cx8="http://schemas.microsoft.com/office/drawing/2016/5/14/chartex" xmlns:mc="http://schemas.openxmlformats.org/markup-compatibility/2006" xmlns:aink="http://schemas.microsoft.com/office/drawing/2016/ink" xmlns:am3d="http://schemas.microsoft.com/office/drawing/2017/model3d" xmlns:o="urn:schemas-microsoft-com:office:office" xmlns:r="http://schemas.openxmlformats.org/officeDocument/2006/relationships" xmlns:m="http://schemas.openxmlformats.org/officeDocument/2006/math" xmlns:v="urn:schemas-microsoft-com:vml" xmlns:wp14="http://schemas.microsoft.com/office/word/2010/wordprocessingDrawing" xmlns:wp="http://schemas.openxmlformats.org/drawingml/2006/wordprocessingDrawing" xmlns:w10="urn:schemas-microsoft-com:office:word" xmlns:w="http://schemas.openxmlformats.org/wordprocessingml/2006/main" xmlns:w14="http://schemas.microsoft.com/office/word/2010/wordml" xmlns:w15="http://schemas.microsoft.com/office/word/2012/wordml" xmlns:w16cid="http://schemas.microsoft.com/office/word/2016/wordml/cid" xmlns:w16se="http://schemas.microsoft.com/office/word/2015/wordml/symex" xmlns:wpg="http://schemas.microsoft.com/office/word/2010/wordprocessingGroup" xmlns:wpi="http://schemas.microsoft.com/office/word/2010/wordprocessingInk" xmlns:wne="http://schemas.microsoft.com/office/word/2006/wordml" xmlns:wps="http://schemas.microsoft.com/office/word/2010/wordprocessingShape" mc:Ignorable="w14 w15 w16se w16cid wp14">
   <w:body>
     <w:p>
       <w:pPr>
-        <w:rPr>
-          <w:b/>
-        </w:rPr>
-      </w:pPr>
-      <w:r>
-        <w:rPr>
-          <w:b/>
+        <w:pBdr>
+          <w:bottom w:val="single" w:sz="6" w:space="1" w:color="auto"/>
+        </w:pBdr>
+        <w:rPr>
+          <w:b/>
+          <w:sz w:val="28"/>
+          <w:szCs w:val="28"/>
+        </w:rPr>
+      </w:pPr>
+      <w:r>
+        <w:rPr>
+          <w:b/>
+          <w:sz w:val="28"/>
+          <w:szCs w:val="28"/>
         </w:rPr>
         <w:t>Cloud computing</w:t>
       </w:r>
     </w:p>
     <w:p>
       <w:r>
-        <w:t xml:space="preserve">Delivery </w:t>
+        <w:t>Cloud computing is the de</w:t>
+      </w:r>
+      <w:r>
+        <w:t xml:space="preserve">livery </w:t>
       </w:r>
       <w:r>
         <w:t>of computing services from a remote location over a network. Cloud model has five essential characteristics:</w:t>
@@ -217,6 +227,13 @@
           <w:b/>
         </w:rPr>
       </w:pPr>
+    </w:p>
+    <w:p>
+      <w:pPr>
+        <w:rPr>
+          <w:b/>
+        </w:rPr>
+      </w:pPr>
       <w:r>
         <w:rPr>
           <w:b/>
@@ -239,7 +256,7 @@
         <w:t xml:space="preserve">March </w:t>
       </w:r>
       <w:r>
-        <w:t xml:space="preserve">2006, Amazon Web Services (AWS) began offering IT infrastructure services to businesses in the form of web services – now commonly called as cloud computing. </w:t>
+        <w:t xml:space="preserve">2006, Amazon Web Services (AWS) began offering IT infrastructure services to businesses in form of web services – now commonly called as cloud computing. </w:t>
       </w:r>
     </w:p>
     <w:p>
@@ -337,20 +354,120 @@
     </w:p>
     <w:p>
       <w:pPr>
-        <w:rPr>
-          <w:b/>
-        </w:rPr>
-      </w:pPr>
-    </w:p>
-    <w:p>
-      <w:pPr>
-        <w:rPr>
-          <w:b/>
-        </w:rPr>
-      </w:pPr>
-      <w:r>
-        <w:rPr>
-          <w:b/>
+        <w:pBdr>
+          <w:bottom w:val="single" w:sz="6" w:space="1" w:color="auto"/>
+        </w:pBdr>
+        <w:rPr>
+          <w:b/>
+          <w:sz w:val="28"/>
+          <w:szCs w:val="28"/>
+        </w:rPr>
+      </w:pPr>
+      <w:r>
+        <w:rPr>
+          <w:b/>
+          <w:sz w:val="28"/>
+          <w:szCs w:val="28"/>
+        </w:rPr>
+        <w:lastRenderedPageBreak/>
+        <w:t>AWS</w:t>
+      </w:r>
+    </w:p>
+    <w:p>
+      <w:r>
+        <w:t>AWS provides broad and deep services to support any cloud workload</w:t>
+      </w:r>
+    </w:p>
+    <w:p/>
+    <w:p>
+      <w:pPr>
+        <w:rPr>
+          <w:b/>
+        </w:rPr>
+      </w:pPr>
+      <w:r>
+        <w:rPr>
+          <w:b/>
+        </w:rPr>
+        <w:tab/>
+      </w:r>
+      <w:r>
+        <w:rPr>
+          <w:noProof/>
+        </w:rPr>
+        <w:drawing>
+          <wp:inline distT="0" distB="0" distL="0" distR="0" wp14:anchorId="77C11DBA" wp14:editId="7C3F687D">
+            <wp:extent cx="5139597" cy="4324350"/>
+            <wp:effectExtent l="0" t="0" r="4445" b="0"/>
+            <wp:docPr id="1" name="Picture 1"/>
+            <wp:cNvGraphicFramePr>
+              <a:graphicFrameLocks xmlns:a="http://schemas.openxmlformats.org/drawingml/2006/main" noChangeAspect="1"/>
+            </wp:cNvGraphicFramePr>
+            <a:graphic xmlns:a="http://schemas.openxmlformats.org/drawingml/2006/main">
+              <a:graphicData uri="http://schemas.openxmlformats.org/drawingml/2006/picture">
+                <pic:pic xmlns:pic="http://schemas.openxmlformats.org/drawingml/2006/picture">
+                  <pic:nvPicPr>
+                    <pic:cNvPr id="1" name=""/>
+                    <pic:cNvPicPr/>
+                  </pic:nvPicPr>
+                  <pic:blipFill>
+                    <a:blip r:embed="rId7"/>
+                    <a:stretch>
+                      <a:fillRect/>
+                    </a:stretch>
+                  </pic:blipFill>
+                  <pic:spPr>
+                    <a:xfrm>
+                      <a:off x="0" y="0"/>
+                      <a:ext cx="5191345" cy="4367890"/>
+                    </a:xfrm>
+                    <a:prstGeom prst="rect">
+                      <a:avLst/>
+                    </a:prstGeom>
+                  </pic:spPr>
+                </pic:pic>
+              </a:graphicData>
+            </a:graphic>
+          </wp:inline>
+        </w:drawing>
+      </w:r>
+    </w:p>
+    <w:p>
+      <w:pPr>
+        <w:rPr>
+          <w:b/>
+        </w:rPr>
+      </w:pPr>
+    </w:p>
+    <w:p>
+      <w:pPr>
+        <w:rPr>
+          <w:b/>
+        </w:rPr>
+      </w:pPr>
+      <w:r>
+        <w:rPr>
+          <w:b/>
+        </w:rPr>
+        <w:br w:type="page"/>
+      </w:r>
+    </w:p>
+    <w:p>
+      <w:pPr>
+        <w:pBdr>
+          <w:bottom w:val="single" w:sz="6" w:space="1" w:color="auto"/>
+        </w:pBdr>
+        <w:rPr>
+          <w:b/>
+          <w:sz w:val="28"/>
+          <w:szCs w:val="28"/>
+        </w:rPr>
+      </w:pPr>
+      <w:r>
+        <w:rPr>
+          <w:b/>
+          <w:sz w:val="28"/>
+          <w:szCs w:val="28"/>
         </w:rPr>
         <w:lastRenderedPageBreak/>
         <w:t>AWS services</w:t>
@@ -358,75 +475,39 @@
     </w:p>
     <w:p>
       <w:pPr>
-        <w:pStyle w:val="ListParagraph"/>
-        <w:numPr>
-          <w:ilvl w:val="0"/>
-          <w:numId w:val="1"/>
-        </w:numPr>
-      </w:pPr>
-      <w:r>
-        <w:t xml:space="preserve">Administrative services : </w:t>
-      </w:r>
-      <w:r>
-        <w:tab/>
-      </w:r>
-      <w:r>
-        <w:t>manage your AWS resources</w:t>
-      </w:r>
-    </w:p>
-    <w:p>
-      <w:pPr>
-        <w:pStyle w:val="ListParagraph"/>
-        <w:numPr>
-          <w:ilvl w:val="0"/>
-          <w:numId w:val="1"/>
-        </w:numPr>
-      </w:pPr>
-      <w:r>
-        <w:t xml:space="preserve">Application services : </w:t>
-      </w:r>
-      <w:r>
-        <w:tab/>
-      </w:r>
-      <w:r>
-        <w:tab/>
-      </w:r>
-      <w:r>
-        <w:t>add functionality to your application</w:t>
-      </w:r>
-    </w:p>
-    <w:p>
-      <w:pPr>
-        <w:pStyle w:val="ListParagraph"/>
-        <w:numPr>
-          <w:ilvl w:val="0"/>
-          <w:numId w:val="1"/>
-        </w:numPr>
-      </w:pPr>
-      <w:r>
-        <w:t xml:space="preserve">Foundation services : </w:t>
-      </w:r>
-      <w:r>
-        <w:tab/>
-      </w:r>
-      <w:r>
-        <w:tab/>
-      </w:r>
-      <w:r>
-        <w:t>deploy IT infrastructure in the cloud</w:t>
-      </w:r>
-    </w:p>
-    <w:p>
-      <w:pPr>
-        <w:rPr>
-          <w:b/>
-        </w:rPr>
-      </w:pPr>
-      <w:r>
-        <w:rPr>
-          <w:b/>
-        </w:rPr>
-        <w:t>The AWS cloud infrastructure is built on the following</w:t>
+        <w:rPr>
+          <w:b/>
+        </w:rPr>
+      </w:pPr>
+      <w:r>
+        <w:rPr>
+          <w:b/>
+        </w:rPr>
+        <w:t xml:space="preserve">AWS </w:t>
+      </w:r>
+      <w:r>
+        <w:rPr>
+          <w:b/>
+        </w:rPr>
+        <w:t>G</w:t>
+      </w:r>
+      <w:r>
+        <w:rPr>
+          <w:b/>
+        </w:rPr>
+        <w:t xml:space="preserve">lobal </w:t>
+      </w:r>
+      <w:r>
+        <w:rPr>
+          <w:b/>
+        </w:rPr>
+        <w:t>I</w:t>
+      </w:r>
+      <w:r>
+        <w:rPr>
+          <w:b/>
+        </w:rPr>
+        <w:t>nfrastructure is built on the following</w:t>
       </w:r>
     </w:p>
     <w:p>
@@ -438,7 +519,16 @@
         </w:numPr>
       </w:pPr>
       <w:r>
-        <w:t>Regions (a physical location of the world where they have multiple AZs)</w:t>
+        <w:t xml:space="preserve">Regions </w:t>
+      </w:r>
+      <w:r>
+        <w:tab/>
+      </w:r>
+      <w:r>
+        <w:tab/>
+      </w:r>
+      <w:r>
+        <w:t>(a physical location of the world where they have multiple AZs)</w:t>
       </w:r>
     </w:p>
     <w:p>
@@ -450,7 +540,16 @@
         </w:numPr>
       </w:pPr>
       <w:r>
-        <w:t>Availability Zones (</w:t>
+        <w:t xml:space="preserve">Availability Zones </w:t>
+      </w:r>
+      <w:r>
+        <w:tab/>
+      </w:r>
+      <w:r>
+        <w:t>(</w:t>
+      </w:r>
+      <w:r>
+        <w:t xml:space="preserve">AZs </w:t>
       </w:r>
       <w:r>
         <w:t>consists of one or more discrete data centers each with redundant power, networking and connectivity)</w:t>
@@ -458,7 +557,939 @@
     </w:p>
     <w:p>
       <w:pPr>
+        <w:pStyle w:val="ListParagraph"/>
+        <w:numPr>
+          <w:ilvl w:val="0"/>
+          <w:numId w:val="4"/>
+        </w:numPr>
+      </w:pPr>
+      <w:r>
+        <w:t xml:space="preserve">Edge locations </w:t>
+      </w:r>
+      <w:r>
+        <w:tab/>
+      </w:r>
+      <w:r>
+        <w:tab/>
+        <w:t>(acts like frontend for the service we access that are located in AWS cloud)</w:t>
+      </w:r>
+    </w:p>
+    <w:p>
+      <w:pPr>
+        <w:pStyle w:val="ListParagraph"/>
+      </w:pPr>
+    </w:p>
+    <w:tbl>
+      <w:tblPr>
+        <w:tblStyle w:val="TableGrid"/>
+        <w:tblW w:w="0" w:type="auto"/>
+        <w:tblInd w:w="421" w:type="dxa"/>
+        <w:tblLook w:val="04A0" w:firstRow="1" w:lastRow="0" w:firstColumn="1" w:lastColumn="0" w:noHBand="0" w:noVBand="1"/>
+      </w:tblPr>
+      <w:tblGrid>
+        <w:gridCol w:w="2693"/>
+        <w:gridCol w:w="2693"/>
+        <w:gridCol w:w="6237"/>
+      </w:tblGrid>
+      <w:tr>
+        <w:tc>
+          <w:tcPr>
+            <w:tcW w:w="2693" w:type="dxa"/>
+            <w:vMerge w:val="restart"/>
+            <w:vAlign w:val="center"/>
+          </w:tcPr>
+          <w:p>
+            <w:pPr>
+              <w:rPr>
+                <w:b/>
+              </w:rPr>
+            </w:pPr>
+            <w:r>
+              <w:rPr>
+                <w:b/>
+              </w:rPr>
+              <w:t>AWS Networking Services</w:t>
+            </w:r>
+          </w:p>
+        </w:tc>
+        <w:tc>
+          <w:tcPr>
+            <w:tcW w:w="2693" w:type="dxa"/>
+          </w:tcPr>
+          <w:p>
+            <w:r>
+              <w:t>Amazon VPC</w:t>
+            </w:r>
+          </w:p>
+        </w:tc>
+        <w:tc>
+          <w:tcPr>
+            <w:tcW w:w="6237" w:type="dxa"/>
+          </w:tcPr>
+          <w:p>
+            <w:r>
+              <w:t>Private isolated section of AWS cloud</w:t>
+            </w:r>
+          </w:p>
+        </w:tc>
+      </w:tr>
+      <w:tr>
+        <w:tc>
+          <w:tcPr>
+            <w:tcW w:w="2693" w:type="dxa"/>
+            <w:vMerge/>
+          </w:tcPr>
+          <w:p>
+            <w:pPr>
+              <w:rPr>
+                <w:b/>
+              </w:rPr>
+            </w:pPr>
+          </w:p>
+        </w:tc>
+        <w:tc>
+          <w:tcPr>
+            <w:tcW w:w="2693" w:type="dxa"/>
+          </w:tcPr>
+          <w:p>
+            <w:r>
+              <w:t xml:space="preserve">AWS </w:t>
+            </w:r>
+            <w:proofErr w:type="spellStart"/>
+            <w:r>
+              <w:t>DirectConnect</w:t>
+            </w:r>
+            <w:proofErr w:type="spellEnd"/>
+          </w:p>
+        </w:tc>
+        <w:tc>
+          <w:tcPr>
+            <w:tcW w:w="6237" w:type="dxa"/>
+          </w:tcPr>
+          <w:p>
+            <w:r>
+              <w:t>Private connectivity between AWS and your data center</w:t>
+            </w:r>
+          </w:p>
+        </w:tc>
+      </w:tr>
+      <w:tr>
+        <w:tc>
+          <w:tcPr>
+            <w:tcW w:w="2693" w:type="dxa"/>
+            <w:vMerge/>
+          </w:tcPr>
+          <w:p>
+            <w:pPr>
+              <w:rPr>
+                <w:b/>
+              </w:rPr>
+            </w:pPr>
+          </w:p>
+        </w:tc>
+        <w:tc>
+          <w:tcPr>
+            <w:tcW w:w="2693" w:type="dxa"/>
+          </w:tcPr>
+          <w:p>
+            <w:r>
+              <w:t>Amazon Route 53</w:t>
+            </w:r>
+          </w:p>
+        </w:tc>
+        <w:tc>
+          <w:tcPr>
+            <w:tcW w:w="6237" w:type="dxa"/>
+          </w:tcPr>
+          <w:p>
+            <w:r>
+              <w:t>Domain Name System web service</w:t>
+            </w:r>
+          </w:p>
+        </w:tc>
+      </w:tr>
+      <w:tr>
+        <w:tc>
+          <w:tcPr>
+            <w:tcW w:w="2693" w:type="dxa"/>
+            <w:vMerge w:val="restart"/>
+            <w:vAlign w:val="center"/>
+          </w:tcPr>
+          <w:p>
+            <w:pPr>
+              <w:rPr>
+                <w:b/>
+              </w:rPr>
+            </w:pPr>
+            <w:r>
+              <w:rPr>
+                <w:b/>
+              </w:rPr>
+              <w:t xml:space="preserve">AWS </w:t>
+            </w:r>
+            <w:r>
+              <w:rPr>
+                <w:b/>
+              </w:rPr>
+              <w:t>Compute</w:t>
+            </w:r>
+            <w:r>
+              <w:rPr>
+                <w:b/>
+              </w:rPr>
+              <w:t xml:space="preserve"> Service</w:t>
+            </w:r>
+            <w:r>
+              <w:rPr>
+                <w:b/>
+              </w:rPr>
+              <w:t>s</w:t>
+            </w:r>
+          </w:p>
+        </w:tc>
+        <w:tc>
+          <w:tcPr>
+            <w:tcW w:w="2693" w:type="dxa"/>
+          </w:tcPr>
+          <w:p>
+            <w:r>
+              <w:t xml:space="preserve">Amazon </w:t>
+            </w:r>
+            <w:r>
+              <w:t>EC2</w:t>
+            </w:r>
+          </w:p>
+        </w:tc>
+        <w:tc>
+          <w:tcPr>
+            <w:tcW w:w="6237" w:type="dxa"/>
+          </w:tcPr>
+          <w:p>
+            <w:r>
+              <w:t>Elastic Virtual servers in the cloud</w:t>
+            </w:r>
+          </w:p>
+        </w:tc>
+      </w:tr>
+      <w:tr>
+        <w:tc>
+          <w:tcPr>
+            <w:tcW w:w="2693" w:type="dxa"/>
+            <w:vMerge/>
+          </w:tcPr>
+          <w:p>
+            <w:pPr>
+              <w:rPr>
+                <w:b/>
+              </w:rPr>
+            </w:pPr>
+          </w:p>
+        </w:tc>
+        <w:tc>
+          <w:tcPr>
+            <w:tcW w:w="2693" w:type="dxa"/>
+          </w:tcPr>
+          <w:p>
+            <w:r>
+              <w:t>Auto Scaling</w:t>
+            </w:r>
+          </w:p>
+        </w:tc>
+        <w:tc>
+          <w:tcPr>
+            <w:tcW w:w="6237" w:type="dxa"/>
+          </w:tcPr>
+          <w:p>
+            <w:r>
+              <w:t>Automated scaling of EC2 capacity</w:t>
+            </w:r>
+          </w:p>
+        </w:tc>
+      </w:tr>
+      <w:tr>
+        <w:tc>
+          <w:tcPr>
+            <w:tcW w:w="2693" w:type="dxa"/>
+            <w:vMerge/>
+          </w:tcPr>
+          <w:p>
+            <w:pPr>
+              <w:rPr>
+                <w:b/>
+              </w:rPr>
+            </w:pPr>
+          </w:p>
+        </w:tc>
+        <w:tc>
+          <w:tcPr>
+            <w:tcW w:w="2693" w:type="dxa"/>
+          </w:tcPr>
+          <w:p>
+            <w:r>
+              <w:t>Elastic Load Balancing</w:t>
+            </w:r>
+          </w:p>
+        </w:tc>
+        <w:tc>
+          <w:tcPr>
+            <w:tcW w:w="6237" w:type="dxa"/>
+          </w:tcPr>
+          <w:p>
+            <w:r>
+              <w:t>Dynamic traffic distribution</w:t>
+            </w:r>
+          </w:p>
+        </w:tc>
+      </w:tr>
+      <w:tr>
+        <w:tc>
+          <w:tcPr>
+            <w:tcW w:w="2693" w:type="dxa"/>
+            <w:vMerge w:val="restart"/>
+            <w:vAlign w:val="center"/>
+          </w:tcPr>
+          <w:p>
+            <w:pPr>
+              <w:rPr>
+                <w:b/>
+              </w:rPr>
+            </w:pPr>
+            <w:r>
+              <w:rPr>
+                <w:b/>
+              </w:rPr>
+              <w:t>AWS Storage Services</w:t>
+            </w:r>
+          </w:p>
+        </w:tc>
+        <w:tc>
+          <w:tcPr>
+            <w:tcW w:w="2693" w:type="dxa"/>
+          </w:tcPr>
+          <w:p>
+            <w:r>
+              <w:t>Amazon EBS</w:t>
+            </w:r>
+          </w:p>
+        </w:tc>
+        <w:tc>
+          <w:tcPr>
+            <w:tcW w:w="6237" w:type="dxa"/>
+          </w:tcPr>
+          <w:p>
+            <w:r>
+              <w:t>Block storage for use with Amazon EC2</w:t>
+            </w:r>
+          </w:p>
+        </w:tc>
+      </w:tr>
+      <w:tr>
+        <w:tc>
+          <w:tcPr>
+            <w:tcW w:w="2693" w:type="dxa"/>
+            <w:vMerge/>
+          </w:tcPr>
+          <w:p>
+            <w:pPr>
+              <w:rPr>
+                <w:b/>
+              </w:rPr>
+            </w:pPr>
+          </w:p>
+        </w:tc>
+        <w:tc>
+          <w:tcPr>
+            <w:tcW w:w="2693" w:type="dxa"/>
+          </w:tcPr>
+          <w:p>
+            <w:r>
+              <w:t>Amazon S3</w:t>
+            </w:r>
+          </w:p>
+        </w:tc>
+        <w:tc>
+          <w:tcPr>
+            <w:tcW w:w="6237" w:type="dxa"/>
+          </w:tcPr>
+          <w:p>
+            <w:r>
+              <w:t>Internet scale storage via API</w:t>
+            </w:r>
+          </w:p>
+        </w:tc>
+      </w:tr>
+      <w:tr>
+        <w:tc>
+          <w:tcPr>
+            <w:tcW w:w="2693" w:type="dxa"/>
+            <w:vMerge/>
+          </w:tcPr>
+          <w:p>
+            <w:pPr>
+              <w:rPr>
+                <w:b/>
+              </w:rPr>
+            </w:pPr>
+          </w:p>
+        </w:tc>
+        <w:tc>
+          <w:tcPr>
+            <w:tcW w:w="2693" w:type="dxa"/>
+          </w:tcPr>
+          <w:p>
+            <w:r>
+              <w:t>Amazon Glacier</w:t>
+            </w:r>
+          </w:p>
+        </w:tc>
+        <w:tc>
+          <w:tcPr>
+            <w:tcW w:w="6237" w:type="dxa"/>
+          </w:tcPr>
+          <w:p>
+            <w:r>
+              <w:t>Storage for archiving and backup</w:t>
+            </w:r>
+          </w:p>
+        </w:tc>
+      </w:tr>
+      <w:tr>
+        <w:tc>
+          <w:tcPr>
+            <w:tcW w:w="2693" w:type="dxa"/>
+            <w:vMerge/>
+          </w:tcPr>
+          <w:p>
+            <w:pPr>
+              <w:rPr>
+                <w:b/>
+              </w:rPr>
+            </w:pPr>
+          </w:p>
+        </w:tc>
+        <w:tc>
+          <w:tcPr>
+            <w:tcW w:w="2693" w:type="dxa"/>
+          </w:tcPr>
+          <w:p>
+            <w:r>
+              <w:t>AWS Storage gateway</w:t>
+            </w:r>
+          </w:p>
+        </w:tc>
+        <w:tc>
+          <w:tcPr>
+            <w:tcW w:w="6237" w:type="dxa"/>
+          </w:tcPr>
+          <w:p>
+            <w:r>
+              <w:t>Integrates on-premises IT and AWS storage</w:t>
+            </w:r>
+          </w:p>
+        </w:tc>
+      </w:tr>
+      <w:tr>
+        <w:tc>
+          <w:tcPr>
+            <w:tcW w:w="2693" w:type="dxa"/>
+            <w:vMerge w:val="restart"/>
+            <w:vAlign w:val="center"/>
+          </w:tcPr>
+          <w:p>
+            <w:pPr>
+              <w:rPr>
+                <w:b/>
+              </w:rPr>
+            </w:pPr>
+            <w:r>
+              <w:rPr>
+                <w:b/>
+              </w:rPr>
+              <w:t>AWS Database Services</w:t>
+            </w:r>
+          </w:p>
+        </w:tc>
+        <w:tc>
+          <w:tcPr>
+            <w:tcW w:w="2693" w:type="dxa"/>
+          </w:tcPr>
+          <w:p>
+            <w:r>
+              <w:t>Amazon RDS</w:t>
+            </w:r>
+          </w:p>
+        </w:tc>
+        <w:tc>
+          <w:tcPr>
+            <w:tcW w:w="6237" w:type="dxa"/>
+          </w:tcPr>
+          <w:p>
+            <w:r>
+              <w:t>Managed Relational Database Services</w:t>
+            </w:r>
+          </w:p>
+        </w:tc>
+      </w:tr>
+      <w:tr>
+        <w:tc>
+          <w:tcPr>
+            <w:tcW w:w="2693" w:type="dxa"/>
+            <w:vMerge/>
+          </w:tcPr>
+          <w:p>
+            <w:pPr>
+              <w:rPr>
+                <w:b/>
+              </w:rPr>
+            </w:pPr>
+          </w:p>
+        </w:tc>
+        <w:tc>
+          <w:tcPr>
+            <w:tcW w:w="2693" w:type="dxa"/>
+          </w:tcPr>
+          <w:p>
+            <w:r>
+              <w:t>Amazon Dynamo DB</w:t>
+            </w:r>
+          </w:p>
+        </w:tc>
+        <w:tc>
+          <w:tcPr>
+            <w:tcW w:w="6237" w:type="dxa"/>
+          </w:tcPr>
+          <w:p>
+            <w:r>
+              <w:t>Managed NoSQL database services</w:t>
+            </w:r>
+          </w:p>
+        </w:tc>
+      </w:tr>
+      <w:tr>
+        <w:tc>
+          <w:tcPr>
+            <w:tcW w:w="2693" w:type="dxa"/>
+            <w:vMerge/>
+          </w:tcPr>
+          <w:p>
+            <w:pPr>
+              <w:rPr>
+                <w:b/>
+              </w:rPr>
+            </w:pPr>
+          </w:p>
+        </w:tc>
+        <w:tc>
+          <w:tcPr>
+            <w:tcW w:w="2693" w:type="dxa"/>
+          </w:tcPr>
+          <w:p>
+            <w:r>
+              <w:t xml:space="preserve">Amazon </w:t>
+            </w:r>
+            <w:proofErr w:type="spellStart"/>
+            <w:r>
+              <w:t>ElastiCache</w:t>
+            </w:r>
+            <w:proofErr w:type="spellEnd"/>
+          </w:p>
+        </w:tc>
+        <w:tc>
+          <w:tcPr>
+            <w:tcW w:w="6237" w:type="dxa"/>
+          </w:tcPr>
+          <w:p>
+            <w:r>
+              <w:t>In-memory caching services</w:t>
+            </w:r>
+          </w:p>
+        </w:tc>
+      </w:tr>
+      <w:tr>
+        <w:tc>
+          <w:tcPr>
+            <w:tcW w:w="2693" w:type="dxa"/>
+            <w:vMerge w:val="restart"/>
+            <w:vAlign w:val="center"/>
+          </w:tcPr>
+          <w:p>
+            <w:pPr>
+              <w:rPr>
+                <w:b/>
+              </w:rPr>
+            </w:pPr>
+            <w:r>
+              <w:rPr>
+                <w:b/>
+              </w:rPr>
+              <w:t>AWS Application Services</w:t>
+            </w:r>
+          </w:p>
+        </w:tc>
+        <w:tc>
+          <w:tcPr>
+            <w:tcW w:w="2693" w:type="dxa"/>
+          </w:tcPr>
+          <w:p>
+            <w:r>
+              <w:t>Amazon CloudFront</w:t>
+            </w:r>
+          </w:p>
+        </w:tc>
+        <w:tc>
+          <w:tcPr>
+            <w:tcW w:w="6237" w:type="dxa"/>
+          </w:tcPr>
+          <w:p>
+            <w:r>
+              <w:t>Distribute content globally</w:t>
+            </w:r>
+          </w:p>
+        </w:tc>
+      </w:tr>
+      <w:tr>
+        <w:tc>
+          <w:tcPr>
+            <w:tcW w:w="2693" w:type="dxa"/>
+            <w:vMerge/>
+          </w:tcPr>
+          <w:p>
+            <w:pPr>
+              <w:rPr>
+                <w:b/>
+              </w:rPr>
+            </w:pPr>
+          </w:p>
+        </w:tc>
+        <w:tc>
+          <w:tcPr>
+            <w:tcW w:w="2693" w:type="dxa"/>
+          </w:tcPr>
+          <w:p>
+            <w:r>
+              <w:t xml:space="preserve">Amazon </w:t>
+            </w:r>
+            <w:proofErr w:type="spellStart"/>
+            <w:r>
+              <w:t>CloudSearch</w:t>
+            </w:r>
+            <w:proofErr w:type="spellEnd"/>
+          </w:p>
+        </w:tc>
+        <w:tc>
+          <w:tcPr>
+            <w:tcW w:w="6237" w:type="dxa"/>
+          </w:tcPr>
+          <w:p>
+            <w:r>
+              <w:t>Managed Search Service</w:t>
+            </w:r>
+          </w:p>
+        </w:tc>
+      </w:tr>
+      <w:tr>
+        <w:tc>
+          <w:tcPr>
+            <w:tcW w:w="2693" w:type="dxa"/>
+            <w:vMerge/>
+          </w:tcPr>
+          <w:p>
+            <w:pPr>
+              <w:rPr>
+                <w:b/>
+              </w:rPr>
+            </w:pPr>
+          </w:p>
+        </w:tc>
+        <w:tc>
+          <w:tcPr>
+            <w:tcW w:w="2693" w:type="dxa"/>
+          </w:tcPr>
+          <w:p>
+            <w:r>
+              <w:t>Amazon Elastic Transcoder</w:t>
+            </w:r>
+          </w:p>
+        </w:tc>
+        <w:tc>
+          <w:tcPr>
+            <w:tcW w:w="6237" w:type="dxa"/>
+          </w:tcPr>
+          <w:p>
+            <w:r>
+              <w:t>Video Transcoding in the cloud</w:t>
+            </w:r>
+          </w:p>
+        </w:tc>
+      </w:tr>
+      <w:tr>
+        <w:tc>
+          <w:tcPr>
+            <w:tcW w:w="2693" w:type="dxa"/>
+            <w:vMerge w:val="restart"/>
+            <w:vAlign w:val="center"/>
+          </w:tcPr>
+          <w:p>
+            <w:pPr>
+              <w:rPr>
+                <w:b/>
+              </w:rPr>
+            </w:pPr>
+            <w:r>
+              <w:rPr>
+                <w:b/>
+              </w:rPr>
+              <w:t>AWS Deployment</w:t>
+            </w:r>
+          </w:p>
+        </w:tc>
+        <w:tc>
+          <w:tcPr>
+            <w:tcW w:w="2693" w:type="dxa"/>
+          </w:tcPr>
+          <w:p>
+            <w:r>
+              <w:t xml:space="preserve">AWS </w:t>
+            </w:r>
+            <w:proofErr w:type="spellStart"/>
+            <w:r>
+              <w:t>OpsWorks</w:t>
+            </w:r>
+            <w:proofErr w:type="spellEnd"/>
+          </w:p>
+        </w:tc>
+        <w:tc>
+          <w:tcPr>
+            <w:tcW w:w="6237" w:type="dxa"/>
+          </w:tcPr>
+          <w:p>
+            <w:r>
+              <w:t>Dev-Ops framework for application lifecycle management</w:t>
+            </w:r>
+          </w:p>
+        </w:tc>
+      </w:tr>
+      <w:tr>
+        <w:tc>
+          <w:tcPr>
+            <w:tcW w:w="2693" w:type="dxa"/>
+            <w:vMerge/>
+          </w:tcPr>
+          <w:p>
+            <w:pPr>
+              <w:rPr>
+                <w:b/>
+              </w:rPr>
+            </w:pPr>
+          </w:p>
+        </w:tc>
+        <w:tc>
+          <w:tcPr>
+            <w:tcW w:w="2693" w:type="dxa"/>
+          </w:tcPr>
+          <w:p>
+            <w:r>
+              <w:t>AWS CloudFormation</w:t>
+            </w:r>
+          </w:p>
+        </w:tc>
+        <w:tc>
+          <w:tcPr>
+            <w:tcW w:w="6237" w:type="dxa"/>
+          </w:tcPr>
+          <w:p>
+            <w:r>
+              <w:t>Templates to deploy and manage</w:t>
+            </w:r>
+          </w:p>
+        </w:tc>
+      </w:tr>
+      <w:tr>
+        <w:tc>
+          <w:tcPr>
+            <w:tcW w:w="2693" w:type="dxa"/>
+            <w:vMerge/>
+          </w:tcPr>
+          <w:p>
+            <w:pPr>
+              <w:rPr>
+                <w:b/>
+              </w:rPr>
+            </w:pPr>
+          </w:p>
+        </w:tc>
+        <w:tc>
+          <w:tcPr>
+            <w:tcW w:w="2693" w:type="dxa"/>
+          </w:tcPr>
+          <w:p>
+            <w:r>
+              <w:t>AWS Elastic Beanstalk</w:t>
+            </w:r>
+          </w:p>
+        </w:tc>
+        <w:tc>
+          <w:tcPr>
+            <w:tcW w:w="6237" w:type="dxa"/>
+          </w:tcPr>
+          <w:p>
+            <w:r>
+              <w:t>Automate resource management</w:t>
+            </w:r>
+          </w:p>
+        </w:tc>
+      </w:tr>
+      <w:tr>
+        <w:tc>
+          <w:tcPr>
+            <w:tcW w:w="2693" w:type="dxa"/>
+            <w:vMerge w:val="restart"/>
+            <w:vAlign w:val="center"/>
+          </w:tcPr>
+          <w:p>
+            <w:pPr>
+              <w:rPr>
+                <w:b/>
+              </w:rPr>
+            </w:pPr>
+            <w:r>
+              <w:rPr>
+                <w:b/>
+              </w:rPr>
+              <w:t>AWS Administration</w:t>
+            </w:r>
+          </w:p>
+        </w:tc>
+        <w:tc>
+          <w:tcPr>
+            <w:tcW w:w="2693" w:type="dxa"/>
+          </w:tcPr>
+          <w:p>
+            <w:r>
+              <w:t>AWS IAM (Identity and Access Management)</w:t>
+            </w:r>
+          </w:p>
+        </w:tc>
+        <w:tc>
+          <w:tcPr>
+            <w:tcW w:w="6237" w:type="dxa"/>
+          </w:tcPr>
+          <w:p>
+            <w:r>
+              <w:t>Manage users, groups and permissions</w:t>
+            </w:r>
+          </w:p>
+        </w:tc>
+      </w:tr>
+      <w:tr>
+        <w:tc>
+          <w:tcPr>
+            <w:tcW w:w="2693" w:type="dxa"/>
+            <w:vMerge/>
+          </w:tcPr>
+          <w:p>
+            <w:pPr>
+              <w:rPr>
+                <w:b/>
+              </w:rPr>
+            </w:pPr>
+          </w:p>
+        </w:tc>
+        <w:tc>
+          <w:tcPr>
+            <w:tcW w:w="2693" w:type="dxa"/>
+          </w:tcPr>
+          <w:p>
+            <w:r>
+              <w:t>Amazon CloudWatch</w:t>
+            </w:r>
+          </w:p>
+        </w:tc>
+        <w:tc>
+          <w:tcPr>
+            <w:tcW w:w="6237" w:type="dxa"/>
+          </w:tcPr>
+          <w:p>
+            <w:r>
+              <w:t>Monitor resources</w:t>
+            </w:r>
+          </w:p>
+        </w:tc>
+      </w:tr>
+      <w:tr>
+        <w:tc>
+          <w:tcPr>
+            <w:tcW w:w="2693" w:type="dxa"/>
+            <w:vMerge/>
+          </w:tcPr>
+          <w:p>
+            <w:pPr>
+              <w:rPr>
+                <w:b/>
+              </w:rPr>
+            </w:pPr>
+          </w:p>
+        </w:tc>
+        <w:tc>
+          <w:tcPr>
+            <w:tcW w:w="2693" w:type="dxa"/>
+          </w:tcPr>
+          <w:p>
+            <w:r>
+              <w:t>AWS CloudTrail</w:t>
+            </w:r>
+          </w:p>
+        </w:tc>
+        <w:tc>
+          <w:tcPr>
+            <w:tcW w:w="6237" w:type="dxa"/>
+          </w:tcPr>
+          <w:p>
+            <w:r>
+              <w:t>AWS API call logging for governance and compliance</w:t>
+            </w:r>
+          </w:p>
+        </w:tc>
+      </w:tr>
+    </w:tbl>
+    <w:p>
+      <w:pPr>
+        <w:rPr>
+          <w:b/>
+        </w:rPr>
+      </w:pPr>
+      <w:r>
+        <w:rPr>
+          <w:b/>
+        </w:rPr>
+        <w:br w:type="page"/>
+      </w:r>
+    </w:p>
+    <w:p>
+      <w:pPr>
+        <w:pBdr>
+          <w:bottom w:val="single" w:sz="6" w:space="1" w:color="auto"/>
+        </w:pBdr>
         <w:ind w:left="2880" w:hanging="2880"/>
+        <w:rPr>
+          <w:b/>
+          <w:sz w:val="28"/>
+          <w:szCs w:val="28"/>
+        </w:rPr>
+      </w:pPr>
+      <w:r>
+        <w:rPr>
+          <w:b/>
+          <w:sz w:val="28"/>
+          <w:szCs w:val="28"/>
+        </w:rPr>
+        <w:lastRenderedPageBreak/>
+        <w:t>Terminologies</w:t>
+      </w:r>
+    </w:p>
+    <w:p>
+      <w:pPr>
+        <w:ind w:left="2880" w:hanging="2880"/>
       </w:pPr>
       <w:r>
         <w:rPr>
@@ -468,25 +1499,12 @@
       </w:r>
       <w:r>
         <w:tab/>
+      </w:r>
+      <w:r>
+        <w:tab/>
+      </w:r>
+      <w:r>
         <w:t>A simple and intuitive user interface to access and manage Amazon Web Services</w:t>
-      </w:r>
-    </w:p>
-    <w:p>
-      <w:pPr>
-        <w:ind w:left="2880" w:hanging="2880"/>
-        <w:rPr>
-          <w:b/>
-          <w:sz w:val="24"/>
-          <w:szCs w:val="24"/>
-        </w:rPr>
-      </w:pPr>
-      <w:r>
-        <w:rPr>
-          <w:b/>
-          <w:sz w:val="24"/>
-          <w:szCs w:val="24"/>
-        </w:rPr>
-        <w:t>Terminologies</w:t>
       </w:r>
     </w:p>
     <w:tbl>
@@ -496,23 +1514,35 @@
         <w:tblLook w:val="04A0" w:firstRow="1" w:lastRow="0" w:firstColumn="1" w:lastColumn="0" w:noHBand="0" w:noVBand="1"/>
       </w:tblPr>
       <w:tblGrid>
-        <w:gridCol w:w="2965"/>
-        <w:gridCol w:w="9990"/>
+        <w:gridCol w:w="3539"/>
+        <w:gridCol w:w="9416"/>
       </w:tblGrid>
       <w:tr>
         <w:tc>
           <w:tcPr>
-            <w:tcW w:w="2965" w:type="dxa"/>
-          </w:tcPr>
-          <w:p>
-            <w:r>
-              <w:t>Regions and Availability zones</w:t>
-            </w:r>
-          </w:p>
-        </w:tc>
-        <w:tc>
-          <w:tcPr>
-            <w:tcW w:w="9990" w:type="dxa"/>
+            <w:tcW w:w="3539" w:type="dxa"/>
+          </w:tcPr>
+          <w:p>
+            <w:r>
+              <w:t>Regions</w:t>
+            </w:r>
+            <w:r>
+              <w:t xml:space="preserve"> </w:t>
+            </w:r>
+          </w:p>
+          <w:p>
+            <w:r>
+              <w:t>Availability zones</w:t>
+            </w:r>
+            <w:r>
+              <w:t xml:space="preserve"> </w:t>
+            </w:r>
+          </w:p>
+          <w:p/>
+        </w:tc>
+        <w:tc>
+          <w:tcPr>
+            <w:tcW w:w="9416" w:type="dxa"/>
           </w:tcPr>
           <w:p>
             <w:r>
@@ -522,13 +1552,7 @@
           <w:p/>
           <w:p>
             <w:r>
-              <w:t>Each A</w:t>
-            </w:r>
-            <w:r>
-              <w:t>WS</w:t>
-            </w:r>
-            <w:r>
-              <w:t xml:space="preserve"> Region is designed to be completely isolated from the other Amazon Regions. This achieves the greatest possible fault tolerance and stability. Each AZ is isolated, but the AZs in a Region are connected through low-latency links.</w:t>
+              <w:t>Each AWS Region is designed to be completely isolated from the other Amazon Regions. This achieves the greatest possible fault tolerance and stability. Each AZ is isolated, but the AZs in a Region are connected through low-latency links.</w:t>
             </w:r>
           </w:p>
         </w:tc>
@@ -536,27 +1560,21 @@
       <w:tr>
         <w:tc>
           <w:tcPr>
-            <w:tcW w:w="2965" w:type="dxa"/>
-          </w:tcPr>
-          <w:p>
-            <w:r>
-              <w:t>Amazon EC2 instance</w:t>
-            </w:r>
-          </w:p>
-        </w:tc>
-        <w:tc>
-          <w:tcPr>
-            <w:tcW w:w="9990" w:type="dxa"/>
-          </w:tcPr>
-          <w:p>
-            <w:r>
-              <w:t xml:space="preserve">Amazon Elastic Compute Cloud is a service that provides secure, resizable compute capacity in the cloud. </w:t>
-            </w:r>
-          </w:p>
-          <w:p/>
-          <w:p>
-            <w:r>
-              <w:t>An EC2 instance is a virtual server in Amazon's Elastic Compute Cloud (EC2) for running applications on the Amazon Web Services (AWS) infrastructure.</w:t>
+            <w:tcW w:w="3539" w:type="dxa"/>
+          </w:tcPr>
+          <w:p>
+            <w:r>
+              <w:t>Edge locations</w:t>
+            </w:r>
+          </w:p>
+        </w:tc>
+        <w:tc>
+          <w:tcPr>
+            <w:tcW w:w="9416" w:type="dxa"/>
+          </w:tcPr>
+          <w:p>
+            <w:r>
+              <w:t>Worldwide network of data centers through which CloudFront delivers the content. When user requests a content that is being served by CloudFront, user is routed to the edge location that provides the lowest latency (time delay) so that content is delivered with the best possible performance. Edge locations are collections of servers in geographically dispersed data centers where CloudFront caches copies of your objects.</w:t>
             </w:r>
           </w:p>
         </w:tc>
@@ -564,26 +1582,27 @@
       <w:tr>
         <w:tc>
           <w:tcPr>
-            <w:tcW w:w="2965" w:type="dxa"/>
-          </w:tcPr>
-          <w:p>
-            <w:r>
-              <w:t xml:space="preserve">Amazon </w:t>
-            </w:r>
-            <w:proofErr w:type="spellStart"/>
-            <w:r>
-              <w:t>CloudFront</w:t>
-            </w:r>
-            <w:proofErr w:type="spellEnd"/>
-          </w:p>
-        </w:tc>
-        <w:tc>
-          <w:tcPr>
-            <w:tcW w:w="9990" w:type="dxa"/>
-          </w:tcPr>
-          <w:p>
-            <w:r>
-              <w:t>A web service that speeds up the distribution of your static and dynamic web content</w:t>
+            <w:tcW w:w="3539" w:type="dxa"/>
+          </w:tcPr>
+          <w:p>
+            <w:r>
+              <w:t>Amazon EC2 instance</w:t>
+            </w:r>
+          </w:p>
+        </w:tc>
+        <w:tc>
+          <w:tcPr>
+            <w:tcW w:w="9416" w:type="dxa"/>
+          </w:tcPr>
+          <w:p>
+            <w:r>
+              <w:t xml:space="preserve">Amazon Elastic Compute Cloud is a service that provides secure, resizable compute capacity in the cloud. </w:t>
+            </w:r>
+          </w:p>
+          <w:p/>
+          <w:p>
+            <w:r>
+              <w:t>An EC2 instance is a virtual server in Amazon's Elastic Compute Cloud (EC2) for running applications on the Amazon Web Services (AWS) infrastructure.</w:t>
             </w:r>
           </w:p>
         </w:tc>
@@ -591,40 +1610,49 @@
       <w:tr>
         <w:tc>
           <w:tcPr>
-            <w:tcW w:w="2965" w:type="dxa"/>
-          </w:tcPr>
-          <w:p/>
-        </w:tc>
-        <w:tc>
-          <w:tcPr>
-            <w:tcW w:w="9990" w:type="dxa"/>
-          </w:tcPr>
-          <w:p/>
+            <w:tcW w:w="3539" w:type="dxa"/>
+          </w:tcPr>
+          <w:p>
+            <w:r>
+              <w:t>Amazon CloudFront</w:t>
+            </w:r>
+          </w:p>
+        </w:tc>
+        <w:tc>
+          <w:tcPr>
+            <w:tcW w:w="9416" w:type="dxa"/>
+          </w:tcPr>
+          <w:p>
+            <w:r>
+              <w:t>A</w:t>
+            </w:r>
+            <w:r>
+              <w:t>n AWS</w:t>
+            </w:r>
+            <w:r>
+              <w:t xml:space="preserve"> web service that speeds up the distribution of your static and dynamic web content</w:t>
+            </w:r>
+          </w:p>
         </w:tc>
       </w:tr>
       <w:tr>
         <w:tc>
           <w:tcPr>
-            <w:tcW w:w="2965" w:type="dxa"/>
-          </w:tcPr>
-          <w:p>
-            <w:r>
-              <w:t>Edge locations</w:t>
-            </w:r>
-          </w:p>
-        </w:tc>
-        <w:tc>
-          <w:tcPr>
-            <w:tcW w:w="9990" w:type="dxa"/>
-          </w:tcPr>
-          <w:p>
-            <w:r>
-              <w:t>Worldwide network of data centers through which CloudFront delivers the content. When user requests a content that is being served by CloudFront. User is routed to the edge location that provides the lowest latency (time delay) so that content is delivered with the best possible performance. Edge locations are collections of servers in geographically dispersed data centers where CloudFront caches copies of your object</w:t>
-            </w:r>
-            <w:bookmarkStart w:id="0" w:name="_GoBack"/>
-            <w:bookmarkEnd w:id="0"/>
-            <w:r>
-              <w:t>s.</w:t>
+            <w:tcW w:w="3539" w:type="dxa"/>
+          </w:tcPr>
+          <w:p>
+            <w:r>
+              <w:t>Origin server</w:t>
+            </w:r>
+          </w:p>
+        </w:tc>
+        <w:tc>
+          <w:tcPr>
+            <w:tcW w:w="9416" w:type="dxa"/>
+          </w:tcPr>
+          <w:p>
+            <w:r>
+              <w:t>An Amazon S3 bucket or your own HTTP server from which CloudFront gets your files to be distributed to CloudFront edge locations all over the world. An origin server stores the original, definitive version of your objects.</w:t>
             </w:r>
           </w:p>
         </w:tc>
@@ -632,22 +1660,21 @@
       <w:tr>
         <w:tc>
           <w:tcPr>
-            <w:tcW w:w="2965" w:type="dxa"/>
-          </w:tcPr>
-          <w:p>
-            <w:r>
-              <w:lastRenderedPageBreak/>
-              <w:t>Origin server</w:t>
-            </w:r>
-          </w:p>
-        </w:tc>
-        <w:tc>
-          <w:tcPr>
-            <w:tcW w:w="9990" w:type="dxa"/>
-          </w:tcPr>
-          <w:p>
-            <w:r>
-              <w:t>An Amazon S3 bucket or your own HTTP server from which CloudFront gets your files to be distributed to CloudFront edge locations all over the world. An origin server stores the original, definitive version of your objects.</w:t>
+            <w:tcW w:w="3539" w:type="dxa"/>
+          </w:tcPr>
+          <w:p>
+            <w:r>
+              <w:t>CloudFront Distribution</w:t>
+            </w:r>
+          </w:p>
+        </w:tc>
+        <w:tc>
+          <w:tcPr>
+            <w:tcW w:w="9416" w:type="dxa"/>
+          </w:tcPr>
+          <w:p>
+            <w:r>
+              <w:t>Tells CloudFront which origin servers to get your files from when users request the files through your web site or application. CloudFront sends your distribution’s configuration (but not your content) to all of its edge locations.</w:t>
             </w:r>
           </w:p>
         </w:tc>
@@ -655,35 +1682,27 @@
       <w:tr>
         <w:tc>
           <w:tcPr>
-            <w:tcW w:w="2965" w:type="dxa"/>
-          </w:tcPr>
-          <w:p>
-            <w:r>
-              <w:t>CloudFront Distribution</w:t>
-            </w:r>
-          </w:p>
-        </w:tc>
-        <w:tc>
-          <w:tcPr>
-            <w:tcW w:w="9990" w:type="dxa"/>
-          </w:tcPr>
-          <w:p>
-            <w:r>
-              <w:t>Tells CloudFront which origin servers to get your files from when users request the files through your web site or application. CloudFront sends your distribution’s configuration (but not your content) to all of its edge locations.</w:t>
-            </w:r>
-          </w:p>
+            <w:tcW w:w="3539" w:type="dxa"/>
+          </w:tcPr>
+          <w:p/>
+        </w:tc>
+        <w:tc>
+          <w:tcPr>
+            <w:tcW w:w="9416" w:type="dxa"/>
+          </w:tcPr>
+          <w:p/>
         </w:tc>
       </w:tr>
       <w:tr>
         <w:tc>
           <w:tcPr>
-            <w:tcW w:w="2965" w:type="dxa"/>
+            <w:tcW w:w="3539" w:type="dxa"/>
           </w:tcPr>
           <w:p/>
         </w:tc>
         <w:tc>
           <w:tcPr>
-            <w:tcW w:w="9990" w:type="dxa"/>
+            <w:tcW w:w="9416" w:type="dxa"/>
           </w:tcPr>
           <w:p/>
         </w:tc>
@@ -691,27 +1710,13 @@
       <w:tr>
         <w:tc>
           <w:tcPr>
-            <w:tcW w:w="2965" w:type="dxa"/>
+            <w:tcW w:w="3539" w:type="dxa"/>
           </w:tcPr>
           <w:p/>
         </w:tc>
         <w:tc>
           <w:tcPr>
-            <w:tcW w:w="9990" w:type="dxa"/>
-          </w:tcPr>
-          <w:p/>
-        </w:tc>
-      </w:tr>
-      <w:tr>
-        <w:tc>
-          <w:tcPr>
-            <w:tcW w:w="2965" w:type="dxa"/>
-          </w:tcPr>
-          <w:p/>
-        </w:tc>
-        <w:tc>
-          <w:tcPr>
-            <w:tcW w:w="9990" w:type="dxa"/>
+            <w:tcW w:w="9416" w:type="dxa"/>
           </w:tcPr>
           <w:p/>
         </w:tc>
@@ -723,13 +1728,42 @@
       </w:pPr>
     </w:p>
     <w:p>
-      <w:r>
+      <w:pPr>
         <w:rPr>
           <w:b/>
           <w:sz w:val="28"/>
           <w:szCs w:val="28"/>
           <w:u w:val="single"/>
         </w:rPr>
+      </w:pPr>
+      <w:r>
+        <w:rPr>
+          <w:b/>
+          <w:sz w:val="28"/>
+          <w:szCs w:val="28"/>
+          <w:u w:val="single"/>
+        </w:rPr>
+        <w:br w:type="page"/>
+      </w:r>
+    </w:p>
+    <w:p>
+      <w:pPr>
+        <w:pBdr>
+          <w:bottom w:val="single" w:sz="6" w:space="1" w:color="auto"/>
+        </w:pBdr>
+        <w:rPr>
+          <w:b/>
+          <w:sz w:val="28"/>
+          <w:szCs w:val="28"/>
+        </w:rPr>
+      </w:pPr>
+      <w:r>
+        <w:rPr>
+          <w:b/>
+          <w:sz w:val="28"/>
+          <w:szCs w:val="28"/>
+        </w:rPr>
+        <w:lastRenderedPageBreak/>
         <w:t>DNS (Domain Naming System)</w:t>
       </w:r>
     </w:p>
@@ -752,7 +1786,31 @@
         </w:rPr>
       </w:pPr>
       <w:r>
-        <w:t xml:space="preserve">The domain name system is a distributed way to share </w:t>
+        <w:t xml:space="preserve">The </w:t>
+      </w:r>
+      <w:r>
+        <w:t>D</w:t>
+      </w:r>
+      <w:r>
+        <w:t xml:space="preserve">omain </w:t>
+      </w:r>
+      <w:r>
+        <w:t>N</w:t>
+      </w:r>
+      <w:r>
+        <w:t>am</w:t>
+      </w:r>
+      <w:r>
+        <w:t>ing</w:t>
+      </w:r>
+      <w:r>
+        <w:t xml:space="preserve"> </w:t>
+      </w:r>
+      <w:r>
+        <w:t>S</w:t>
+      </w:r>
+      <w:r>
+        <w:t xml:space="preserve">ystem is a distributed way to share </w:t>
       </w:r>
       <w:r>
         <w:t>D</w:t>
@@ -780,25 +1838,28 @@
       <w:pPr>
         <w:jc w:val="both"/>
         <w:rPr>
-          <w:rFonts w:ascii="Arial" w:hAnsi="Arial" w:cs="Arial"/>
-          <w:color w:val="212529"/>
-          <w:spacing w:val="9"/>
-          <w:shd w:val="clear" w:color="auto" w:fill="FFFFFF"/>
+          <w:b/>
         </w:rPr>
       </w:pPr>
     </w:p>
     <w:p>
       <w:pPr>
         <w:jc w:val="both"/>
-      </w:pPr>
-      <w:r>
-        <w:rPr>
-          <w:b/>
-          <w:sz w:val="28"/>
-          <w:szCs w:val="28"/>
-          <w:u w:val="single"/>
+        <w:rPr>
+          <w:b/>
+        </w:rPr>
+      </w:pPr>
+      <w:r>
+        <w:rPr>
+          <w:b/>
         </w:rPr>
         <w:t>How DNS works</w:t>
+      </w:r>
+      <w:r>
+        <w:rPr>
+          <w:b/>
+        </w:rPr>
+        <w:t>:</w:t>
       </w:r>
     </w:p>
     <w:p>
@@ -814,7 +1875,13 @@
       </w:r>
       <w:r>
         <w:br/>
-        <w:t>Here’s a step-by-step description of how DNS works:</w:t>
+        <w:t>Here</w:t>
+      </w:r>
+      <w:r>
+        <w:t xml:space="preserve"> i</w:t>
+      </w:r>
+      <w:r>
+        <w:t>s a step-by-step description of how DNS works:</w:t>
       </w:r>
     </w:p>
     <w:p>
@@ -890,7 +1957,6 @@
         <w:spacing w:after="0" w:line="345" w:lineRule="atLeast"/>
       </w:pPr>
       <w:r>
-        <w:lastRenderedPageBreak/>
         <w:t>Using this IP address the computer can communicate with the server and load the content of http://www.example.com.</w:t>
       </w:r>
     </w:p>
@@ -1020,6 +2086,167 @@
     </w:p>
     <w:p>
       <w:pPr>
+        <w:jc w:val="both"/>
+        <w:rPr>
+          <w:b/>
+        </w:rPr>
+      </w:pPr>
+    </w:p>
+    <w:p>
+      <w:pPr>
+        <w:jc w:val="both"/>
+        <w:rPr>
+          <w:b/>
+        </w:rPr>
+      </w:pPr>
+      <w:r>
+        <w:rPr>
+          <w:b/>
+        </w:rPr>
+        <w:t>Amazon Route 53</w:t>
+      </w:r>
+      <w:r>
+        <w:rPr>
+          <w:b/>
+        </w:rPr>
+        <w:t>:</w:t>
+      </w:r>
+    </w:p>
+    <w:p>
+      <w:pPr>
+        <w:jc w:val="both"/>
+      </w:pPr>
+      <w:r>
+        <w:t xml:space="preserve">Amazon Route 53 is a highly available and scalable </w:t>
+      </w:r>
+      <w:r>
+        <w:rPr>
+          <w:b/>
+        </w:rPr>
+        <w:t>Domain Name System</w:t>
+      </w:r>
+      <w:r>
+        <w:t xml:space="preserve"> (DNS) web service. It is designed for developers and corporates to route the end users to Internet applications by translating human readable names like </w:t>
+      </w:r>
+      <w:r>
+        <w:rPr>
+          <w:b/>
+        </w:rPr>
+        <w:t>www.mydomain.com</w:t>
+      </w:r>
+      <w:r>
+        <w:t xml:space="preserve">, into the numeric IP addresses like </w:t>
+      </w:r>
+      <w:r>
+        <w:rPr>
+          <w:b/>
+        </w:rPr>
+        <w:t>192.0.2.1</w:t>
+      </w:r>
+      <w:r>
+        <w:t xml:space="preserve"> that computers use to connect to each other.</w:t>
+      </w:r>
+    </w:p>
+    <w:p>
+      <w:pPr>
+        <w:jc w:val="both"/>
+      </w:pPr>
+      <w:r>
+        <w:t xml:space="preserve">Amazon Route 53 performs three main functions: </w:t>
+      </w:r>
+    </w:p>
+    <w:p>
+      <w:pPr>
+        <w:ind w:left="720"/>
+        <w:jc w:val="both"/>
+      </w:pPr>
+      <w:r>
+        <w:t xml:space="preserve">• </w:t>
+      </w:r>
+      <w:r>
+        <w:rPr>
+          <w:b/>
+        </w:rPr>
+        <w:t>Domain registration</w:t>
+      </w:r>
+      <w:r>
+        <w:t xml:space="preserve"> </w:t>
+      </w:r>
+    </w:p>
+    <w:p>
+      <w:pPr>
+        <w:ind w:left="720" w:firstLine="720"/>
+        <w:jc w:val="both"/>
+      </w:pPr>
+      <w:r>
+        <w:t xml:space="preserve">Amazon Route 53 lets you register domain names such as exelaproducts.com. </w:t>
+      </w:r>
+    </w:p>
+    <w:p>
+      <w:pPr>
+        <w:ind w:left="720"/>
+        <w:jc w:val="both"/>
+      </w:pPr>
+      <w:r>
+        <w:t xml:space="preserve">• </w:t>
+      </w:r>
+      <w:r>
+        <w:rPr>
+          <w:b/>
+        </w:rPr>
+        <w:t>Domain Name System (DNS) service</w:t>
+      </w:r>
+      <w:r>
+        <w:t xml:space="preserve"> </w:t>
+      </w:r>
+    </w:p>
+    <w:p>
+      <w:pPr>
+        <w:ind w:left="1440"/>
+        <w:jc w:val="both"/>
+      </w:pPr>
+      <w:r>
+        <w:t xml:space="preserve">Amazon Route 53 translates friendly domains names like www.exelaproducts.com into IP addresses like 192.0.2.1. Amazon Route 53 responds to DNS queries using a global network of authoritative DNS servers, which reduces latency. </w:t>
+      </w:r>
+    </w:p>
+    <w:p>
+      <w:pPr>
+        <w:ind w:left="720"/>
+        <w:jc w:val="both"/>
+      </w:pPr>
+      <w:r>
+        <w:t xml:space="preserve">• </w:t>
+      </w:r>
+      <w:r>
+        <w:rPr>
+          <w:b/>
+        </w:rPr>
+        <w:t>Health checking</w:t>
+      </w:r>
+      <w:r>
+        <w:t xml:space="preserve"> </w:t>
+      </w:r>
+    </w:p>
+    <w:p>
+      <w:pPr>
+        <w:ind w:left="1440"/>
+        <w:jc w:val="both"/>
+      </w:pPr>
+      <w:r>
+        <w:t xml:space="preserve">Amazon Route 53 sends automated requests over the Internet to your application to verify that it's reachable, available, and functional. </w:t>
+      </w:r>
+    </w:p>
+    <w:p>
+      <w:pPr>
+        <w:jc w:val="both"/>
+      </w:pPr>
+      <w:r>
+        <w:t>You can use any combination of these functions. For example, you can use Amazon Route 53 as both your registrar and your DNS service, or you can use Amazon Route 53 as the DNS service for a domain that you registered with another domain registrar.</w:t>
+      </w:r>
+    </w:p>
+    <w:p/>
+    <w:p>
+      <w:pPr>
         <w:rPr>
           <w:b/>
           <w:sz w:val="28"/>
@@ -1034,150 +2261,18 @@
           <w:szCs w:val="28"/>
           <w:u w:val="single"/>
         </w:rPr>
-        <w:t>Amazon Route 53</w:t>
-      </w:r>
-    </w:p>
-    <w:p>
-      <w:pPr>
-        <w:jc w:val="both"/>
-      </w:pPr>
-      <w:r>
-        <w:t xml:space="preserve">Amazon Route 53 is a highly available and scalable </w:t>
-      </w:r>
-      <w:r>
-        <w:rPr>
-          <w:b/>
-        </w:rPr>
-        <w:t>Domain Name System</w:t>
-      </w:r>
-      <w:r>
-        <w:t xml:space="preserve"> (DNS) web service. It is designed for developers and corporates to route the end users to Internet applications by translating human readable names like </w:t>
-      </w:r>
-      <w:r>
-        <w:rPr>
-          <w:b/>
-        </w:rPr>
-        <w:t>www.mydomain.com</w:t>
-      </w:r>
-      <w:r>
-        <w:t xml:space="preserve">, into the numeric IP addresses like </w:t>
-      </w:r>
-      <w:r>
-        <w:rPr>
-          <w:b/>
-        </w:rPr>
-        <w:t>192.0.2.1</w:t>
-      </w:r>
-      <w:r>
-        <w:t xml:space="preserve"> that computers use to connect to each other.</w:t>
-      </w:r>
-    </w:p>
-    <w:p>
-      <w:pPr>
-        <w:jc w:val="both"/>
-      </w:pPr>
-      <w:r>
-        <w:t xml:space="preserve">Amazon Route 53 performs three main functions: </w:t>
-      </w:r>
-    </w:p>
-    <w:p>
-      <w:pPr>
-        <w:ind w:left="720"/>
-        <w:jc w:val="both"/>
-      </w:pPr>
-      <w:r>
-        <w:t xml:space="preserve">• </w:t>
-      </w:r>
-      <w:r>
-        <w:rPr>
-          <w:b/>
-        </w:rPr>
-        <w:t>Domain registration</w:t>
-      </w:r>
-      <w:r>
-        <w:t xml:space="preserve"> </w:t>
-      </w:r>
-    </w:p>
-    <w:p>
-      <w:pPr>
-        <w:ind w:left="720" w:firstLine="720"/>
-        <w:jc w:val="both"/>
-      </w:pPr>
-      <w:r>
-        <w:t xml:space="preserve">Amazon Route 53 lets you register domain names such as exelaproducts.com. </w:t>
-      </w:r>
-    </w:p>
-    <w:p>
-      <w:pPr>
-        <w:ind w:left="720"/>
-        <w:jc w:val="both"/>
-      </w:pPr>
-      <w:r>
-        <w:t xml:space="preserve">• </w:t>
-      </w:r>
-      <w:r>
-        <w:rPr>
-          <w:b/>
-        </w:rPr>
-        <w:t>Domain Name System (DNS) service</w:t>
-      </w:r>
-      <w:r>
-        <w:t xml:space="preserve"> </w:t>
-      </w:r>
-    </w:p>
-    <w:p>
-      <w:pPr>
-        <w:ind w:left="1440"/>
-        <w:jc w:val="both"/>
-      </w:pPr>
-      <w:r>
-        <w:t xml:space="preserve">Amazon Route 53 translates friendly domains names like www.exelaproducts.com into IP addresses like 192.0.2.1. Amazon Route 53 responds to DNS queries using a global network of authoritative DNS servers, which reduces latency. </w:t>
-      </w:r>
-    </w:p>
-    <w:p>
-      <w:pPr>
-        <w:ind w:left="720"/>
-        <w:jc w:val="both"/>
-      </w:pPr>
-      <w:r>
-        <w:t xml:space="preserve">• </w:t>
-      </w:r>
-      <w:r>
-        <w:rPr>
-          <w:b/>
-        </w:rPr>
-        <w:t>Health checking</w:t>
-      </w:r>
-      <w:r>
-        <w:t xml:space="preserve"> </w:t>
-      </w:r>
-    </w:p>
-    <w:p>
-      <w:pPr>
-        <w:ind w:left="1440"/>
-        <w:jc w:val="both"/>
-      </w:pPr>
-      <w:r>
-        <w:lastRenderedPageBreak/>
-        <w:t xml:space="preserve">Amazon Route 53 sends automated requests over the Internet to your application to verify that it's reachable, available, and functional. </w:t>
-      </w:r>
-    </w:p>
-    <w:p>
-      <w:pPr>
-        <w:jc w:val="both"/>
-      </w:pPr>
-      <w:r>
-        <w:t>You can use any combination of these functions. For example, you can use Amazon Route 53 as both your registrar and your DNS service, or you can use Amazon Route 53 as the DNS service for a domain that you registered with another domain registrar.</w:t>
-      </w:r>
-    </w:p>
-    <w:p/>
-    <w:p>
-      <w:pPr>
+        <w:br w:type="page"/>
+      </w:r>
+    </w:p>
+    <w:p>
+      <w:pPr>
+        <w:pBdr>
+          <w:bottom w:val="single" w:sz="6" w:space="1" w:color="auto"/>
+        </w:pBdr>
         <w:rPr>
           <w:b/>
           <w:sz w:val="28"/>
           <w:szCs w:val="28"/>
-          <w:u w:val="single"/>
         </w:rPr>
       </w:pPr>
       <w:r>
@@ -1185,32 +2280,26 @@
           <w:b/>
           <w:sz w:val="28"/>
           <w:szCs w:val="28"/>
-          <w:u w:val="single"/>
-        </w:rPr>
-        <w:t xml:space="preserve">Amazon </w:t>
-      </w:r>
-      <w:r>
-        <w:rPr>
-          <w:b/>
-          <w:sz w:val="28"/>
-          <w:szCs w:val="28"/>
-          <w:u w:val="single"/>
-        </w:rPr>
-        <w:t>S</w:t>
-      </w:r>
-      <w:r>
-        <w:rPr>
-          <w:b/>
-          <w:sz w:val="28"/>
-          <w:szCs w:val="28"/>
-          <w:u w:val="single"/>
-        </w:rPr>
-        <w:t>3</w:t>
-      </w:r>
-    </w:p>
-    <w:p>
-      <w:r>
-        <w:t xml:space="preserve">Amazon S3 is cloud storage for the internet. To upload your data (photos, videos, documents etc.), you first create a bucket in one of the AWS Regions. You can then upload any number of objects to the bucket. </w:t>
+        </w:rPr>
+        <w:lastRenderedPageBreak/>
+        <w:t>Amazon S3</w:t>
+      </w:r>
+    </w:p>
+    <w:p>
+      <w:r>
+        <w:t xml:space="preserve">Amazon S3 </w:t>
+      </w:r>
+      <w:r>
+        <w:t>(Simple Storage Service)</w:t>
+      </w:r>
+      <w:r>
+        <w:t xml:space="preserve"> </w:t>
+      </w:r>
+      <w:r>
+        <w:t xml:space="preserve">is cloud storage for the internet. To upload your data (photos, videos, documents etc.), you first create a bucket in one of the AWS Regions. You can then upload any number of objects to the bucket. </w:t>
+      </w:r>
+      <w:r>
+        <w:t>Amazon S3 is a scalable, high-speed, low-cost web-based service designed for online backup and archiving of data and application programs. It allows to upload, store, and download any type of files up to 5 GB in size.</w:t>
       </w:r>
     </w:p>
     <w:p>
@@ -1220,11 +2309,6 @@
     </w:p>
     <w:p>
       <w:r>
-        <w:t xml:space="preserve">Amazon S3 (Simple Storage Service) is a scalable, high-speed, low-cost web-based service designed for online backup and archiving of data and application programs. It allows to upload, store, and download any type of files up to 5 GB in size. </w:t>
-      </w:r>
-    </w:p>
-    <w:p>
-      <w:r>
         <w:t>This service allows the subscribers to access the same systems that Amazon uses to run its own web sites. The subscriber has control over the accessibility of data, i.e. privately/publicly accessible.</w:t>
       </w:r>
     </w:p>
@@ -1232,50 +2316,27 @@
       <w:pPr>
         <w:rPr>
           <w:b/>
-          <w:sz w:val="28"/>
-          <w:szCs w:val="28"/>
-          <w:u w:val="single"/>
-        </w:rPr>
-      </w:pPr>
-    </w:p>
-    <w:p>
-      <w:pPr>
-        <w:rPr>
-          <w:b/>
-          <w:sz w:val="28"/>
-          <w:szCs w:val="28"/>
-          <w:u w:val="single"/>
-        </w:rPr>
-      </w:pPr>
-      <w:r>
-        <w:rPr>
-          <w:b/>
-          <w:sz w:val="28"/>
-          <w:szCs w:val="28"/>
-          <w:u w:val="single"/>
-        </w:rPr>
-        <w:br w:type="page"/>
-      </w:r>
-    </w:p>
-    <w:p>
-      <w:pPr>
-        <w:rPr>
-          <w:b/>
-          <w:sz w:val="28"/>
-          <w:szCs w:val="28"/>
-          <w:u w:val="single"/>
-        </w:rPr>
-      </w:pPr>
-      <w:r>
-        <w:rPr>
-          <w:b/>
-          <w:sz w:val="28"/>
-          <w:szCs w:val="28"/>
-          <w:u w:val="single"/>
-        </w:rPr>
-        <w:lastRenderedPageBreak/>
+        </w:rPr>
+      </w:pPr>
+    </w:p>
+    <w:p>
+      <w:pPr>
+        <w:rPr>
+          <w:b/>
+        </w:rPr>
+      </w:pPr>
+      <w:r>
+        <w:rPr>
+          <w:b/>
+        </w:rPr>
         <w:t>Buckets</w:t>
       </w:r>
+      <w:r>
+        <w:rPr>
+          <w:b/>
+        </w:rPr>
+        <w:t>:</w:t>
+      </w:r>
     </w:p>
     <w:p>
       <w:r>
@@ -1301,7 +2362,7 @@
       <w:r>
         <w:t xml:space="preserve"> bucket, then it is addressable using the URL </w:t>
       </w:r>
-      <w:hyperlink r:id="rId5" w:history="1">
+      <w:hyperlink r:id="rId8" w:history="1">
         <w:r>
           <w:rPr>
             <w:rStyle w:val="Hyperlink"/>
@@ -1322,12 +2383,7 @@
     </w:p>
     <w:p>
       <w:r>
-        <w:t xml:space="preserve">An Amazon S3 bucket name is globally unique, regardless of the AWS Region in which you create the bucket. You specify the name at the time you create the bucket. </w:t>
-      </w:r>
-    </w:p>
-    <w:p>
-      <w:r>
-        <w:t>Amazon S3 creates buckets in a region you specify. To optimize latency, minimize costs, or address regulatory requirements, choose any AWS Region that is geographically close to you.</w:t>
+        <w:t>An Amazon S3 bucket name is globally unique, regardless of the AWS Region in which you create the bucket. You specify the name at the time you create the bucket. Amazon S3 creates buckets in a region you specify. To optimize latency, minimize costs, or address regulatory requirements, choose any AWS Region that is geographically close to you.</w:t>
       </w:r>
     </w:p>
     <w:p>
@@ -1337,15 +2393,53 @@
     </w:p>
     <w:p/>
     <w:p>
-      <w:r>
+      <w:pPr>
+        <w:rPr>
+          <w:b/>
+        </w:rPr>
+      </w:pPr>
+      <w:r>
+        <w:rPr>
+          <w:b/>
+        </w:rPr>
+        <w:t>Objects and Keys</w:t>
+      </w:r>
+      <w:r>
+        <w:rPr>
+          <w:b/>
+        </w:rPr>
+        <w:t>:</w:t>
+      </w:r>
+    </w:p>
+    <w:p>
+      <w:r>
+        <w:t>Objects are the fundamental entities stored in Amazon S3 buckets. Objects consist of object data and metadata. The data portion is opaque to Amazon S3. The metadata is a set of name-value pairs that describe the object. An object is uniquely identified within a bucket by a key (name) and a version ID</w:t>
+      </w:r>
+      <w:r>
+        <w:t xml:space="preserve">. </w:t>
+      </w:r>
+    </w:p>
+    <w:p>
+      <w:r>
+        <w:lastRenderedPageBreak/>
+        <w:t xml:space="preserve">A key is the unique identifier for an object within a bucket. Every object in a bucket has exactly one key. Because the combination of a bucket, key, and version ID uniquely identify each object, Amazon S3 can be thought of as a basic data map between "bucket + key + version" and the object itself. </w:t>
+      </w:r>
+    </w:p>
+    <w:p>
+      <w:r>
+        <w:t>Every object in Amazon S3 can be uniquely addressed through the combination of the web API Version 2006-03-01 3 Amazon Simple Storage Service Developer Guide Regions service endpoint, bucket name, key, and optionally, a version. For example, in the URL http:// doc.s3.amazonaws.com/2006-03-01/AmazonS3.wsdl, "doc" is the name of the bucket and "2006-03-01/ AmazonS3.wsdl" is the key.</w:t>
+      </w:r>
+    </w:p>
+    <w:p/>
+    <w:p>
+      <w:pPr>
         <w:rPr>
           <w:b/>
           <w:sz w:val="28"/>
           <w:szCs w:val="28"/>
           <w:u w:val="single"/>
         </w:rPr>
-        <w:t>Object</w:t>
-      </w:r>
+      </w:pPr>
       <w:r>
         <w:rPr>
           <w:b/>
@@ -1353,8 +2447,12 @@
           <w:szCs w:val="28"/>
           <w:u w:val="single"/>
         </w:rPr>
-        <w:t>s</w:t>
-      </w:r>
+        <w:br w:type="page"/>
+      </w:r>
+    </w:p>
+    <w:p>
+      <w:bookmarkStart w:id="0" w:name="_GoBack"/>
+      <w:bookmarkEnd w:id="0"/>
       <w:r>
         <w:rPr>
           <w:b/>
@@ -1362,39 +2460,12 @@
           <w:szCs w:val="28"/>
           <w:u w:val="single"/>
         </w:rPr>
-        <w:t xml:space="preserve"> and Keys</w:t>
-      </w:r>
-    </w:p>
-    <w:p>
-      <w:r>
-        <w:t>Objects are the fundamental entities stored in Amazon S3 buckets. Objects consist of object data and metadata. The data portion is opaque to Amazon S3. The metadata is a set of name-value pairs that describe the object. An object is uniquely identified within a bucket by a key (name) and a version ID</w:t>
-      </w:r>
-    </w:p>
-    <w:p>
-      <w:r>
-        <w:t xml:space="preserve">A key is the unique identifier for an object within a bucket. Every object in a bucket has exactly one key. Because the combination of a bucket, key, and version ID uniquely identify each object, Amazon S3 can be thought of as a basic data map between "bucket + key + version" and the object itself. </w:t>
-      </w:r>
-    </w:p>
-    <w:p>
-      <w:r>
-        <w:t>Every object in Amazon S3 can be uniquely addressed through the combination of the web API Version 2006-03-01 3 Amazon Simple Storage Service Developer Guide Regions service endpoint, bucket name, key, and optionally, a version. For example, in the URL http:// doc.s3.amazonaws.com/2006-03-01/AmazonS3.wsdl, "doc" is the name of the bucket and "2006-03-01/ AmazonS3.wsdl" is the key.</w:t>
-      </w:r>
-    </w:p>
-    <w:p/>
-    <w:p>
-      <w:r>
-        <w:rPr>
-          <w:b/>
-          <w:sz w:val="28"/>
-          <w:szCs w:val="28"/>
-          <w:u w:val="single"/>
-        </w:rPr>
+        <w:lastRenderedPageBreak/>
         <w:t>AWS CloudFront</w:t>
       </w:r>
     </w:p>
     <w:p>
       <w:r>
-        <w:lastRenderedPageBreak/>
         <w:t xml:space="preserve">Amazon CloudFront is an economical, but a dynamic Content Delivery Network or CDN. It administers and association of Edge locations to store copies of frequently accessed files in proximity to its users. Edge locations refer to the boundaries between locations of major cloud servers. </w:t>
       </w:r>
     </w:p>
@@ -1409,8 +2480,58 @@
 </w:document>
 </file>
 
+<file path=word/endnotes.xml><?xml version="1.0" encoding="utf-8"?>
+<w:endnotes xmlns:wpc="http://schemas.microsoft.com/office/word/2010/wordprocessingCanvas" xmlns:cx="http://schemas.microsoft.com/office/drawing/2014/chartex" xmlns:cx1="http://schemas.microsoft.com/office/drawing/2015/9/8/chartex" xmlns:cx2="http://schemas.microsoft.com/office/drawing/2015/10/21/chartex" xmlns:cx3="http://schemas.microsoft.com/office/drawing/2016/5/9/chartex" xmlns:cx4="http://schemas.microsoft.com/office/drawing/2016/5/10/chartex" xmlns:cx5="http://schemas.microsoft.com/office/drawing/2016/5/11/chartex" xmlns:cx6="http://schemas.microsoft.com/office/drawing/2016/5/12/chartex" xmlns:cx7="http://schemas.microsoft.com/office/drawing/2016/5/13/chartex" xmlns:cx8="http://schemas.microsoft.com/office/drawing/2016/5/14/chartex" xmlns:mc="http://schemas.openxmlformats.org/markup-compatibility/2006" xmlns:aink="http://schemas.microsoft.com/office/drawing/2016/ink" xmlns:am3d="http://schemas.microsoft.com/office/drawing/2017/model3d" xmlns:o="urn:schemas-microsoft-com:office:office" xmlns:r="http://schemas.openxmlformats.org/officeDocument/2006/relationships" xmlns:m="http://schemas.openxmlformats.org/officeDocument/2006/math" xmlns:v="urn:schemas-microsoft-com:vml" xmlns:wp14="http://schemas.microsoft.com/office/word/2010/wordprocessingDrawing" xmlns:wp="http://schemas.openxmlformats.org/drawingml/2006/wordprocessingDrawing" xmlns:w10="urn:schemas-microsoft-com:office:word" xmlns:w="http://schemas.openxmlformats.org/wordprocessingml/2006/main" xmlns:w14="http://schemas.microsoft.com/office/word/2010/wordml" xmlns:w15="http://schemas.microsoft.com/office/word/2012/wordml" xmlns:w16cid="http://schemas.microsoft.com/office/word/2016/wordml/cid" xmlns:w16se="http://schemas.microsoft.com/office/word/2015/wordml/symex" xmlns:wpg="http://schemas.microsoft.com/office/word/2010/wordprocessingGroup" xmlns:wpi="http://schemas.microsoft.com/office/word/2010/wordprocessingInk" xmlns:wne="http://schemas.microsoft.com/office/word/2006/wordml" xmlns:wps="http://schemas.microsoft.com/office/word/2010/wordprocessingShape" mc:Ignorable="w14 w15 w16se w16cid wp14">
+  <w:endnote w:type="separator" w:id="-1">
+    <w:p>
+      <w:pPr>
+        <w:spacing w:after="0" w:line="240" w:lineRule="auto"/>
+      </w:pPr>
+      <w:r>
+        <w:separator/>
+      </w:r>
+    </w:p>
+  </w:endnote>
+  <w:endnote w:type="continuationSeparator" w:id="0">
+    <w:p>
+      <w:pPr>
+        <w:spacing w:after="0" w:line="240" w:lineRule="auto"/>
+      </w:pPr>
+      <w:r>
+        <w:continuationSeparator/>
+      </w:r>
+    </w:p>
+  </w:endnote>
+</w:endnotes>
+</file>
+
+<file path=word/footnotes.xml><?xml version="1.0" encoding="utf-8"?>
+<w:footnotes xmlns:wpc="http://schemas.microsoft.com/office/word/2010/wordprocessingCanvas" xmlns:cx="http://schemas.microsoft.com/office/drawing/2014/chartex" xmlns:cx1="http://schemas.microsoft.com/office/drawing/2015/9/8/chartex" xmlns:cx2="http://schemas.microsoft.com/office/drawing/2015/10/21/chartex" xmlns:cx3="http://schemas.microsoft.com/office/drawing/2016/5/9/chartex" xmlns:cx4="http://schemas.microsoft.com/office/drawing/2016/5/10/chartex" xmlns:cx5="http://schemas.microsoft.com/office/drawing/2016/5/11/chartex" xmlns:cx6="http://schemas.microsoft.com/office/drawing/2016/5/12/chartex" xmlns:cx7="http://schemas.microsoft.com/office/drawing/2016/5/13/chartex" xmlns:cx8="http://schemas.microsoft.com/office/drawing/2016/5/14/chartex" xmlns:mc="http://schemas.openxmlformats.org/markup-compatibility/2006" xmlns:aink="http://schemas.microsoft.com/office/drawing/2016/ink" xmlns:am3d="http://schemas.microsoft.com/office/drawing/2017/model3d" xmlns:o="urn:schemas-microsoft-com:office:office" xmlns:r="http://schemas.openxmlformats.org/officeDocument/2006/relationships" xmlns:m="http://schemas.openxmlformats.org/officeDocument/2006/math" xmlns:v="urn:schemas-microsoft-com:vml" xmlns:wp14="http://schemas.microsoft.com/office/word/2010/wordprocessingDrawing" xmlns:wp="http://schemas.openxmlformats.org/drawingml/2006/wordprocessingDrawing" xmlns:w10="urn:schemas-microsoft-com:office:word" xmlns:w="http://schemas.openxmlformats.org/wordprocessingml/2006/main" xmlns:w14="http://schemas.microsoft.com/office/word/2010/wordml" xmlns:w15="http://schemas.microsoft.com/office/word/2012/wordml" xmlns:w16cid="http://schemas.microsoft.com/office/word/2016/wordml/cid" xmlns:w16se="http://schemas.microsoft.com/office/word/2015/wordml/symex" xmlns:wpg="http://schemas.microsoft.com/office/word/2010/wordprocessingGroup" xmlns:wpi="http://schemas.microsoft.com/office/word/2010/wordprocessingInk" xmlns:wne="http://schemas.microsoft.com/office/word/2006/wordml" xmlns:wps="http://schemas.microsoft.com/office/word/2010/wordprocessingShape" mc:Ignorable="w14 w15 w16se w16cid wp14">
+  <w:footnote w:type="separator" w:id="-1">
+    <w:p>
+      <w:pPr>
+        <w:spacing w:after="0" w:line="240" w:lineRule="auto"/>
+      </w:pPr>
+      <w:r>
+        <w:separator/>
+      </w:r>
+    </w:p>
+  </w:footnote>
+  <w:footnote w:type="continuationSeparator" w:id="0">
+    <w:p>
+      <w:pPr>
+        <w:spacing w:after="0" w:line="240" w:lineRule="auto"/>
+      </w:pPr>
+      <w:r>
+        <w:continuationSeparator/>
+      </w:r>
+    </w:p>
+  </w:footnote>
+</w:footnotes>
+</file>
+
 <file path=word/numbering.xml><?xml version="1.0" encoding="utf-8"?>
-<w:numbering xmlns:wpc="http://schemas.microsoft.com/office/word/2010/wordprocessingCanvas" xmlns:mc="http://schemas.openxmlformats.org/markup-compatibility/2006" xmlns:o="urn:schemas-microsoft-com:office:office" xmlns:r="http://schemas.openxmlformats.org/officeDocument/2006/relationships" xmlns:m="http://schemas.openxmlformats.org/officeDocument/2006/math" xmlns:v="urn:schemas-microsoft-com:vml" xmlns:wp14="http://schemas.microsoft.com/office/word/2010/wordprocessingDrawing" xmlns:wp="http://schemas.openxmlformats.org/drawingml/2006/wordprocessingDrawing" xmlns:w10="urn:schemas-microsoft-com:office:word" xmlns:w="http://schemas.openxmlformats.org/wordprocessingml/2006/main" xmlns:w14="http://schemas.microsoft.com/office/word/2010/wordml" xmlns:w15="http://schemas.microsoft.com/office/word/2012/wordml" xmlns:wpg="http://schemas.microsoft.com/office/word/2010/wordprocessingGroup" xmlns:wpi="http://schemas.microsoft.com/office/word/2010/wordprocessingInk" xmlns:wne="http://schemas.microsoft.com/office/word/2006/wordml" xmlns:wps="http://schemas.microsoft.com/office/word/2010/wordprocessingShape" mc:Ignorable="w14 w15 wp14">
+<w:numbering xmlns:wpc="http://schemas.microsoft.com/office/word/2010/wordprocessingCanvas" xmlns:cx="http://schemas.microsoft.com/office/drawing/2014/chartex" xmlns:cx1="http://schemas.microsoft.com/office/drawing/2015/9/8/chartex" xmlns:cx2="http://schemas.microsoft.com/office/drawing/2015/10/21/chartex" xmlns:cx3="http://schemas.microsoft.com/office/drawing/2016/5/9/chartex" xmlns:cx4="http://schemas.microsoft.com/office/drawing/2016/5/10/chartex" xmlns:cx5="http://schemas.microsoft.com/office/drawing/2016/5/11/chartex" xmlns:cx6="http://schemas.microsoft.com/office/drawing/2016/5/12/chartex" xmlns:cx7="http://schemas.microsoft.com/office/drawing/2016/5/13/chartex" xmlns:cx8="http://schemas.microsoft.com/office/drawing/2016/5/14/chartex" xmlns:mc="http://schemas.openxmlformats.org/markup-compatibility/2006" xmlns:aink="http://schemas.microsoft.com/office/drawing/2016/ink" xmlns:am3d="http://schemas.microsoft.com/office/drawing/2017/model3d" xmlns:o="urn:schemas-microsoft-com:office:office" xmlns:r="http://schemas.openxmlformats.org/officeDocument/2006/relationships" xmlns:m="http://schemas.openxmlformats.org/officeDocument/2006/math" xmlns:v="urn:schemas-microsoft-com:vml" xmlns:wp14="http://schemas.microsoft.com/office/word/2010/wordprocessingDrawing" xmlns:wp="http://schemas.openxmlformats.org/drawingml/2006/wordprocessingDrawing" xmlns:w10="urn:schemas-microsoft-com:office:word" xmlns:w="http://schemas.openxmlformats.org/wordprocessingml/2006/main" xmlns:w14="http://schemas.microsoft.com/office/word/2010/wordml" xmlns:w15="http://schemas.microsoft.com/office/word/2012/wordml" xmlns:w16cid="http://schemas.microsoft.com/office/word/2016/wordml/cid" xmlns:w16se="http://schemas.microsoft.com/office/word/2015/wordml/symex" xmlns:wpg="http://schemas.microsoft.com/office/word/2010/wordprocessingGroup" xmlns:wpi="http://schemas.microsoft.com/office/word/2010/wordprocessingInk" xmlns:wne="http://schemas.microsoft.com/office/word/2006/wordml" xmlns:wps="http://schemas.microsoft.com/office/word/2010/wordprocessingShape" mc:Ignorable="w14 w15 w16se w16cid wp14">
   <w:abstractNum w:abstractNumId="0" w15:restartNumberingAfterBreak="0">
     <w:nsid w:val="039926D1"/>
     <w:multiLevelType w:val="hybridMultilevel"/>
@@ -2268,7 +3389,7 @@
 </file>
 
 <file path=word/styles.xml><?xml version="1.0" encoding="utf-8"?>
-<w:styles xmlns:mc="http://schemas.openxmlformats.org/markup-compatibility/2006" xmlns:r="http://schemas.openxmlformats.org/officeDocument/2006/relationships" xmlns:w="http://schemas.openxmlformats.org/wordprocessingml/2006/main" xmlns:w14="http://schemas.microsoft.com/office/word/2010/wordml" xmlns:w15="http://schemas.microsoft.com/office/word/2012/wordml" mc:Ignorable="w14 w15">
+<w:styles xmlns:mc="http://schemas.openxmlformats.org/markup-compatibility/2006" xmlns:r="http://schemas.openxmlformats.org/officeDocument/2006/relationships" xmlns:w="http://schemas.openxmlformats.org/wordprocessingml/2006/main" xmlns:w14="http://schemas.microsoft.com/office/word/2010/wordml" xmlns:w15="http://schemas.microsoft.com/office/word/2012/wordml" xmlns:w16cid="http://schemas.microsoft.com/office/word/2016/wordml/cid" xmlns:w16se="http://schemas.microsoft.com/office/word/2015/wordml/symex" mc:Ignorable="w14 w15 w16se w16cid">
   <w:docDefaults>
     <w:rPrDefault>
       <w:rPr>
@@ -2284,7 +3405,7 @@
       </w:pPr>
     </w:pPrDefault>
   </w:docDefaults>
-  <w:latentStyles w:defLockedState="0" w:defUIPriority="99" w:defSemiHidden="0" w:defUnhideWhenUsed="0" w:defQFormat="0" w:count="371">
+  <w:latentStyles w:defLockedState="0" w:defUIPriority="99" w:defSemiHidden="0" w:defUnhideWhenUsed="0" w:defQFormat="0" w:count="375">
     <w:lsdException w:name="Normal" w:uiPriority="0" w:qFormat="1"/>
     <w:lsdException w:name="heading 1" w:uiPriority="9" w:qFormat="1"/>
     <w:lsdException w:name="heading 2" w:semiHidden="1" w:uiPriority="9" w:unhideWhenUsed="1" w:qFormat="1"/>
@@ -2390,7 +3511,6 @@
     <w:lsdException w:name="HTML Sample" w:semiHidden="1" w:unhideWhenUsed="1"/>
     <w:lsdException w:name="HTML Typewriter" w:semiHidden="1" w:unhideWhenUsed="1"/>
     <w:lsdException w:name="HTML Variable" w:semiHidden="1" w:unhideWhenUsed="1"/>
-    <w:lsdException w:name="Normal Table" w:semiHidden="1" w:unhideWhenUsed="1"/>
     <w:lsdException w:name="annotation subject" w:semiHidden="1" w:unhideWhenUsed="1"/>
     <w:lsdException w:name="No List" w:semiHidden="1" w:unhideWhenUsed="1"/>
     <w:lsdException w:name="Outline List 1" w:semiHidden="1" w:unhideWhenUsed="1"/>
@@ -2434,10 +3554,8 @@
     <w:lsdException w:name="Table Elegant" w:semiHidden="1" w:unhideWhenUsed="1"/>
     <w:lsdException w:name="Table Professional" w:semiHidden="1" w:unhideWhenUsed="1"/>
     <w:lsdException w:name="Table Subtle 1" w:semiHidden="1" w:unhideWhenUsed="1"/>
-    <w:lsdException w:name="Table Subtle 2" w:semiHidden="1" w:unhideWhenUsed="1"/>
     <w:lsdException w:name="Table Web 1" w:semiHidden="1" w:unhideWhenUsed="1"/>
     <w:lsdException w:name="Table Web 2" w:semiHidden="1" w:unhideWhenUsed="1"/>
-    <w:lsdException w:name="Table Web 3" w:semiHidden="1" w:unhideWhenUsed="1"/>
     <w:lsdException w:name="Balloon Text" w:semiHidden="1" w:unhideWhenUsed="1"/>
     <w:lsdException w:name="Table Grid" w:uiPriority="39"/>
     <w:lsdException w:name="Table Theme" w:semiHidden="1" w:unhideWhenUsed="1"/>
@@ -2656,6 +3774,10 @@
     <w:lsdException w:name="List Table 5 Dark Accent 6" w:uiPriority="50"/>
     <w:lsdException w:name="List Table 6 Colorful Accent 6" w:uiPriority="51"/>
     <w:lsdException w:name="List Table 7 Colorful Accent 6" w:uiPriority="52"/>
+    <w:lsdException w:name="Mention" w:semiHidden="1" w:unhideWhenUsed="1"/>
+    <w:lsdException w:name="Smart Hyperlink" w:semiHidden="1" w:unhideWhenUsed="1"/>
+    <w:lsdException w:name="Hashtag" w:semiHidden="1" w:unhideWhenUsed="1"/>
+    <w:lsdException w:name="Unresolved Mention" w:semiHidden="1" w:unhideWhenUsed="1"/>
   </w:latentStyles>
   <w:style w:type="paragraph" w:default="1" w:styleId="Normal">
     <w:name w:val="Normal"/>
@@ -2728,6 +3850,50 @@
       <w:color w:val="0563C1" w:themeColor="hyperlink"/>
       <w:u w:val="single"/>
     </w:rPr>
+  </w:style>
+  <w:style w:type="paragraph" w:styleId="Header">
+    <w:name w:val="header"/>
+    <w:basedOn w:val="Normal"/>
+    <w:link w:val="HeaderChar"/>
+    <w:uiPriority w:val="99"/>
+    <w:unhideWhenUsed/>
+    <w:rsid w:val="00F47DB2"/>
+    <w:pPr>
+      <w:tabs>
+        <w:tab w:val="center" w:pos="4513"/>
+        <w:tab w:val="right" w:pos="9026"/>
+      </w:tabs>
+      <w:spacing w:after="0" w:line="240" w:lineRule="auto"/>
+    </w:pPr>
+  </w:style>
+  <w:style w:type="character" w:customStyle="1" w:styleId="HeaderChar">
+    <w:name w:val="Header Char"/>
+    <w:basedOn w:val="DefaultParagraphFont"/>
+    <w:link w:val="Header"/>
+    <w:uiPriority w:val="99"/>
+    <w:rsid w:val="00F47DB2"/>
+  </w:style>
+  <w:style w:type="paragraph" w:styleId="Footer">
+    <w:name w:val="footer"/>
+    <w:basedOn w:val="Normal"/>
+    <w:link w:val="FooterChar"/>
+    <w:uiPriority w:val="99"/>
+    <w:unhideWhenUsed/>
+    <w:rsid w:val="00F47DB2"/>
+    <w:pPr>
+      <w:tabs>
+        <w:tab w:val="center" w:pos="4513"/>
+        <w:tab w:val="right" w:pos="9026"/>
+      </w:tabs>
+      <w:spacing w:after="0" w:line="240" w:lineRule="auto"/>
+    </w:pPr>
+  </w:style>
+  <w:style w:type="character" w:customStyle="1" w:styleId="FooterChar">
+    <w:name w:val="Footer Char"/>
+    <w:basedOn w:val="DefaultParagraphFont"/>
+    <w:link w:val="Footer"/>
+    <w:uiPriority w:val="99"/>
+    <w:rsid w:val="00F47DB2"/>
   </w:style>
 </w:styles>
 </file>

--- a/awsdocs/AWS_notes.docx
+++ b/awsdocs/AWS_notes.docx
@@ -378,27 +378,23 @@
         <w:t>AWS provides broad and deep services to support any cloud workload</w:t>
       </w:r>
     </w:p>
-    <w:p/>
-    <w:p>
-      <w:pPr>
-        <w:rPr>
-          <w:b/>
-        </w:rPr>
-      </w:pPr>
-      <w:r>
-        <w:rPr>
-          <w:b/>
-        </w:rPr>
-        <w:tab/>
-      </w:r>
+    <w:p>
       <w:r>
         <w:rPr>
           <w:noProof/>
         </w:rPr>
         <w:drawing>
-          <wp:inline distT="0" distB="0" distL="0" distR="0" wp14:anchorId="77C11DBA" wp14:editId="7C3F687D">
-            <wp:extent cx="5139597" cy="4324350"/>
-            <wp:effectExtent l="0" t="0" r="4445" b="0"/>
+          <wp:anchor distT="0" distB="0" distL="114300" distR="114300" simplePos="0" relativeHeight="251658240" behindDoc="0" locked="0" layoutInCell="1" allowOverlap="1" wp14:anchorId="67B504D8" wp14:editId="674ED94A">
+            <wp:simplePos x="0" y="0"/>
+            <wp:positionH relativeFrom="margin">
+              <wp:align>left</wp:align>
+            </wp:positionH>
+            <wp:positionV relativeFrom="paragraph">
+              <wp:posOffset>289560</wp:posOffset>
+            </wp:positionV>
+            <wp:extent cx="3576320" cy="3009900"/>
+            <wp:effectExtent l="0" t="0" r="5080" b="0"/>
+            <wp:wrapSquare wrapText="bothSides"/>
             <wp:docPr id="1" name="Picture 1"/>
             <wp:cNvGraphicFramePr>
               <a:graphicFrameLocks xmlns:a="http://schemas.openxmlformats.org/drawingml/2006/main" noChangeAspect="1"/>
@@ -411,7 +407,13 @@
                     <pic:cNvPicPr/>
                   </pic:nvPicPr>
                   <pic:blipFill>
-                    <a:blip r:embed="rId7"/>
+                    <a:blip r:embed="rId7">
+                      <a:extLst>
+                        <a:ext uri="{28A0092B-C50C-407E-A947-70E740481C1C}">
+                          <a14:useLocalDpi xmlns:a14="http://schemas.microsoft.com/office/drawing/2010/main" val="0"/>
+                        </a:ext>
+                      </a:extLst>
+                    </a:blip>
                     <a:stretch>
                       <a:fillRect/>
                     </a:stretch>
@@ -419,7 +421,55 @@
                   <pic:spPr>
                     <a:xfrm>
                       <a:off x="0" y="0"/>
-                      <a:ext cx="5191345" cy="4367890"/>
+                      <a:ext cx="3585049" cy="3016805"/>
+                    </a:xfrm>
+                    <a:prstGeom prst="rect">
+                      <a:avLst/>
+                    </a:prstGeom>
+                  </pic:spPr>
+                </pic:pic>
+              </a:graphicData>
+            </a:graphic>
+            <wp14:sizeRelH relativeFrom="margin">
+              <wp14:pctWidth>0</wp14:pctWidth>
+            </wp14:sizeRelH>
+            <wp14:sizeRelV relativeFrom="margin">
+              <wp14:pctHeight>0</wp14:pctHeight>
+            </wp14:sizeRelV>
+          </wp:anchor>
+        </w:drawing>
+      </w:r>
+    </w:p>
+    <w:p>
+      <w:r>
+        <w:rPr>
+          <w:noProof/>
+        </w:rPr>
+        <w:drawing>
+          <wp:inline distT="0" distB="0" distL="0" distR="0" wp14:anchorId="3160E8F7" wp14:editId="17A7B694">
+            <wp:extent cx="4532140" cy="3924300"/>
+            <wp:effectExtent l="0" t="0" r="1905" b="0"/>
+            <wp:docPr id="2" name="Picture 2"/>
+            <wp:cNvGraphicFramePr>
+              <a:graphicFrameLocks xmlns:a="http://schemas.openxmlformats.org/drawingml/2006/main" noChangeAspect="1"/>
+            </wp:cNvGraphicFramePr>
+            <a:graphic xmlns:a="http://schemas.openxmlformats.org/drawingml/2006/main">
+              <a:graphicData uri="http://schemas.openxmlformats.org/drawingml/2006/picture">
+                <pic:pic xmlns:pic="http://schemas.openxmlformats.org/drawingml/2006/picture">
+                  <pic:nvPicPr>
+                    <pic:cNvPr id="1" name=""/>
+                    <pic:cNvPicPr/>
+                  </pic:nvPicPr>
+                  <pic:blipFill>
+                    <a:blip r:embed="rId8"/>
+                    <a:stretch>
+                      <a:fillRect/>
+                    </a:stretch>
+                  </pic:blipFill>
+                  <pic:spPr>
+                    <a:xfrm>
+                      <a:off x="0" y="0"/>
+                      <a:ext cx="4567880" cy="3955247"/>
                     </a:xfrm>
                     <a:prstGeom prst="rect">
                       <a:avLst/>
@@ -431,6 +481,22 @@
           </wp:inline>
         </w:drawing>
       </w:r>
+      <w:r>
+        <w:br w:type="textWrapping" w:clear="all"/>
+      </w:r>
+    </w:p>
+    <w:p>
+      <w:pPr>
+        <w:rPr>
+          <w:b/>
+        </w:rPr>
+      </w:pPr>
+      <w:r>
+        <w:rPr>
+          <w:b/>
+        </w:rPr>
+        <w:tab/>
+      </w:r>
     </w:p>
     <w:p>
       <w:pPr>
@@ -463,6 +529,8 @@
           <w:szCs w:val="28"/>
         </w:rPr>
       </w:pPr>
+      <w:bookmarkStart w:id="0" w:name="_GoBack"/>
+      <w:bookmarkEnd w:id="0"/>
       <w:r>
         <w:rPr>
           <w:b/>
@@ -725,25 +793,7 @@
               <w:rPr>
                 <w:b/>
               </w:rPr>
-              <w:t xml:space="preserve">AWS </w:t>
-            </w:r>
-            <w:r>
-              <w:rPr>
-                <w:b/>
-              </w:rPr>
-              <w:t>Compute</w:t>
-            </w:r>
-            <w:r>
-              <w:rPr>
-                <w:b/>
-              </w:rPr>
-              <w:t xml:space="preserve"> Service</w:t>
-            </w:r>
-            <w:r>
-              <w:rPr>
-                <w:b/>
-              </w:rPr>
-              <w:t>s</w:t>
+              <w:t>AWS Compute Services</w:t>
             </w:r>
           </w:p>
         </w:tc>
@@ -1502,8 +1552,6 @@
       </w:r>
       <w:r>
         <w:tab/>
-      </w:r>
-      <w:r>
         <w:t>A simple and intuitive user interface to access and manage Amazon Web Services</w:t>
       </w:r>
     </w:p>
@@ -2362,7 +2410,7 @@
       <w:r>
         <w:t xml:space="preserve"> bucket, then it is addressable using the URL </w:t>
       </w:r>
-      <w:hyperlink r:id="rId8" w:history="1">
+      <w:hyperlink r:id="rId9" w:history="1">
         <w:r>
           <w:rPr>
             <w:rStyle w:val="Hyperlink"/>
@@ -2451,14 +2499,16 @@
       </w:r>
     </w:p>
     <w:p>
-      <w:bookmarkStart w:id="0" w:name="_GoBack"/>
-      <w:bookmarkEnd w:id="0"/>
+      <w:pPr>
+        <w:pBdr>
+          <w:bottom w:val="single" w:sz="6" w:space="1" w:color="auto"/>
+        </w:pBdr>
+      </w:pPr>
       <w:r>
         <w:rPr>
           <w:b/>
           <w:sz w:val="28"/>
           <w:szCs w:val="28"/>
-          <w:u w:val="single"/>
         </w:rPr>
         <w:lastRenderedPageBreak/>
         <w:t>AWS CloudFront</w:t>
@@ -3511,6 +3561,7 @@
     <w:lsdException w:name="HTML Sample" w:semiHidden="1" w:unhideWhenUsed="1"/>
     <w:lsdException w:name="HTML Typewriter" w:semiHidden="1" w:unhideWhenUsed="1"/>
     <w:lsdException w:name="HTML Variable" w:semiHidden="1" w:unhideWhenUsed="1"/>
+    <w:lsdException w:name="Normal Table" w:semiHidden="1" w:unhideWhenUsed="1"/>
     <w:lsdException w:name="annotation subject" w:semiHidden="1" w:unhideWhenUsed="1"/>
     <w:lsdException w:name="No List" w:semiHidden="1" w:unhideWhenUsed="1"/>
     <w:lsdException w:name="Outline List 1" w:semiHidden="1" w:unhideWhenUsed="1"/>
@@ -3554,8 +3605,10 @@
     <w:lsdException w:name="Table Elegant" w:semiHidden="1" w:unhideWhenUsed="1"/>
     <w:lsdException w:name="Table Professional" w:semiHidden="1" w:unhideWhenUsed="1"/>
     <w:lsdException w:name="Table Subtle 1" w:semiHidden="1" w:unhideWhenUsed="1"/>
+    <w:lsdException w:name="Table Subtle 2" w:semiHidden="1" w:unhideWhenUsed="1"/>
     <w:lsdException w:name="Table Web 1" w:semiHidden="1" w:unhideWhenUsed="1"/>
     <w:lsdException w:name="Table Web 2" w:semiHidden="1" w:unhideWhenUsed="1"/>
+    <w:lsdException w:name="Table Web 3" w:semiHidden="1" w:unhideWhenUsed="1"/>
     <w:lsdException w:name="Balloon Text" w:semiHidden="1" w:unhideWhenUsed="1"/>
     <w:lsdException w:name="Table Grid" w:uiPriority="39"/>
     <w:lsdException w:name="Table Theme" w:semiHidden="1" w:unhideWhenUsed="1"/>
